--- a/course 3/Day 11 17 Aug - JFSD A-Z of Back-end and Database Development - Web Technology - Servlet and JSP.docx
+++ b/course 3/Day 11 17 Aug - JFSD A-Z of Back-end and Database Development - Web Technology - Servlet and JSP.docx
@@ -60,7 +60,6 @@
         </w:rPr>
         <w:t xml:space="preserve">Day </w:t>
       </w:r>
-      <w:proofErr w:type="gramStart"/>
       <w:r>
         <w:rPr>
           <w:b/>
@@ -88,7 +87,6 @@
         </w:rPr>
         <w:t xml:space="preserve"> :</w:t>
       </w:r>
-      <w:proofErr w:type="gramEnd"/>
       <w:r>
         <w:rPr>
           <w:b/>
@@ -172,60 +170,19 @@
           <w:szCs w:val="28"/>
         </w:rPr>
       </w:pPr>
-      <w:proofErr w:type="spellStart"/>
-      <w:r>
-        <w:rPr>
-          <w:sz w:val="28"/>
-          <w:szCs w:val="28"/>
-        </w:rPr>
-        <w:t>Jsp</w:t>
-      </w:r>
-      <w:proofErr w:type="spellEnd"/>
-      <w:r>
-        <w:rPr>
-          <w:sz w:val="28"/>
-          <w:szCs w:val="28"/>
-        </w:rPr>
-        <w:t xml:space="preserve"> is type of servlet when we run the </w:t>
-      </w:r>
-      <w:proofErr w:type="spellStart"/>
-      <w:r>
-        <w:rPr>
-          <w:sz w:val="28"/>
-          <w:szCs w:val="28"/>
-        </w:rPr>
-        <w:t>jsp</w:t>
-      </w:r>
-      <w:proofErr w:type="spellEnd"/>
-      <w:r>
-        <w:rPr>
-          <w:sz w:val="28"/>
-          <w:szCs w:val="28"/>
-        </w:rPr>
-        <w:t xml:space="preserve"> program on browser with help of servlet. JSP internally convert into servlet. That phase is known as page translation phase. </w:t>
-      </w:r>
-      <w:r>
-        <w:rPr>
-          <w:sz w:val="28"/>
-          <w:szCs w:val="28"/>
-        </w:rPr>
-        <w:t xml:space="preserve">Performance wise </w:t>
-      </w:r>
-      <w:proofErr w:type="spellStart"/>
-      <w:r>
-        <w:rPr>
-          <w:sz w:val="28"/>
-          <w:szCs w:val="28"/>
-        </w:rPr>
-        <w:t>jsp</w:t>
-      </w:r>
-      <w:proofErr w:type="spellEnd"/>
-      <w:r>
-        <w:rPr>
-          <w:sz w:val="28"/>
-          <w:szCs w:val="28"/>
-        </w:rPr>
-        <w:t xml:space="preserve"> is slower than servlet. </w:t>
+      <w:r>
+        <w:rPr>
+          <w:sz w:val="28"/>
+          <w:szCs w:val="28"/>
+        </w:rPr>
+        <w:t xml:space="preserve">Jsp is type of servlet when we run the jsp program on browser with help of servlet. JSP internally convert into servlet. That phase is known as page translation phase. </w:t>
+      </w:r>
+      <w:r>
+        <w:rPr>
+          <w:sz w:val="28"/>
+          <w:szCs w:val="28"/>
+        </w:rPr>
+        <w:t xml:space="preserve">Performance wise jsp is slower than servlet. </w:t>
       </w:r>
     </w:p>
     <w:p>
@@ -245,23 +202,7 @@
           <w:sz w:val="28"/>
           <w:szCs w:val="28"/>
         </w:rPr>
-        <w:t xml:space="preserve">If we write any business logic or database login in </w:t>
-      </w:r>
-      <w:proofErr w:type="spellStart"/>
-      <w:r>
-        <w:rPr>
-          <w:sz w:val="28"/>
-          <w:szCs w:val="28"/>
-        </w:rPr>
-        <w:t>jsp</w:t>
-      </w:r>
-      <w:proofErr w:type="spellEnd"/>
-      <w:r>
-        <w:rPr>
-          <w:sz w:val="28"/>
-          <w:szCs w:val="28"/>
-        </w:rPr>
-        <w:t xml:space="preserve"> page. That code end user or client can view. So JSP is not secure.</w:t>
+        <w:t>If we write any business logic or database login in jsp page. That code end user or client can view. So JSP is not secure.</w:t>
       </w:r>
     </w:p>
     <w:p>
@@ -281,55 +222,7 @@
           <w:sz w:val="28"/>
           <w:szCs w:val="28"/>
         </w:rPr>
-        <w:t xml:space="preserve">In JSP page we can’t do re-usability properly. because in JSP page we can write more than </w:t>
-      </w:r>
-      <w:proofErr w:type="spellStart"/>
-      <w:r>
-        <w:rPr>
-          <w:sz w:val="28"/>
-          <w:szCs w:val="28"/>
-        </w:rPr>
-        <w:t>scriptlet</w:t>
-      </w:r>
-      <w:proofErr w:type="spellEnd"/>
-      <w:r>
-        <w:rPr>
-          <w:sz w:val="28"/>
-          <w:szCs w:val="28"/>
-        </w:rPr>
-        <w:t xml:space="preserve"> tag. For those tag no name. if we </w:t>
-      </w:r>
-      <w:proofErr w:type="gramStart"/>
-      <w:r>
-        <w:rPr>
-          <w:sz w:val="28"/>
-          <w:szCs w:val="28"/>
-        </w:rPr>
-        <w:t>want</w:t>
-      </w:r>
-      <w:proofErr w:type="gramEnd"/>
-      <w:r>
-        <w:rPr>
-          <w:sz w:val="28"/>
-          <w:szCs w:val="28"/>
-        </w:rPr>
-        <w:t xml:space="preserve"> we can include or forward whole </w:t>
-      </w:r>
-      <w:proofErr w:type="spellStart"/>
-      <w:r>
-        <w:rPr>
-          <w:sz w:val="28"/>
-          <w:szCs w:val="28"/>
-        </w:rPr>
-        <w:t>jsp</w:t>
-      </w:r>
-      <w:proofErr w:type="spellEnd"/>
-      <w:r>
-        <w:rPr>
-          <w:sz w:val="28"/>
-          <w:szCs w:val="28"/>
-        </w:rPr>
-        <w:t xml:space="preserve"> page. But not part of the page. But if we write that logic in normal class inside a method those method we can call again and again. </w:t>
+        <w:t xml:space="preserve">In JSP page we can’t do re-usability properly. because in JSP page we can write more than scriptlet tag. For those tag no name. if we want we can include or forward whole jsp page. But not part of the page. But if we write that logic in normal class inside a method those method we can call again and again. </w:t>
       </w:r>
     </w:p>
     <w:p>
@@ -340,21 +233,12 @@
           <w:szCs w:val="28"/>
         </w:rPr>
       </w:pPr>
-      <w:proofErr w:type="spellStart"/>
-      <w:r>
-        <w:rPr>
-          <w:sz w:val="28"/>
-          <w:szCs w:val="28"/>
-        </w:rPr>
-        <w:t>Dbinfo.jsp</w:t>
-      </w:r>
-      <w:proofErr w:type="spellEnd"/>
-      <w:r>
-        <w:rPr>
-          <w:sz w:val="28"/>
-          <w:szCs w:val="28"/>
-        </w:rPr>
-        <w:t xml:space="preserve"> </w:t>
+      <w:r>
+        <w:rPr>
+          <w:sz w:val="28"/>
+          <w:szCs w:val="28"/>
+        </w:rPr>
+        <w:t xml:space="preserve">Dbinfo.jsp </w:t>
       </w:r>
     </w:p>
     <w:p>
@@ -387,22 +271,7 @@
           <w:szCs w:val="28"/>
         </w:rPr>
         <w:tab/>
-      </w:r>
-      <w:proofErr w:type="spellStart"/>
-      <w:r>
-        <w:rPr>
-          <w:sz w:val="28"/>
-          <w:szCs w:val="28"/>
-        </w:rPr>
-        <w:t>Jdbc</w:t>
-      </w:r>
-      <w:proofErr w:type="spellEnd"/>
-      <w:r>
-        <w:rPr>
-          <w:sz w:val="28"/>
-          <w:szCs w:val="28"/>
-        </w:rPr>
-        <w:t xml:space="preserve"> Code to insert the record  </w:t>
+        <w:t xml:space="preserve">Jdbc Code to insert the record  </w:t>
       </w:r>
     </w:p>
     <w:p>
@@ -451,22 +320,7 @@
           <w:szCs w:val="28"/>
         </w:rPr>
         <w:tab/>
-      </w:r>
-      <w:proofErr w:type="spellStart"/>
-      <w:r>
-        <w:rPr>
-          <w:sz w:val="28"/>
-          <w:szCs w:val="28"/>
-        </w:rPr>
-        <w:t>Jdbc</w:t>
-      </w:r>
-      <w:proofErr w:type="spellEnd"/>
-      <w:r>
-        <w:rPr>
-          <w:sz w:val="28"/>
-          <w:szCs w:val="28"/>
-        </w:rPr>
-        <w:t xml:space="preserve"> </w:t>
+        <w:t xml:space="preserve">Jdbc </w:t>
       </w:r>
       <w:r>
         <w:rPr>
@@ -521,71 +375,7 @@
           <w:sz w:val="28"/>
           <w:szCs w:val="28"/>
         </w:rPr>
-        <w:t xml:space="preserve">So can we write business logic or </w:t>
-      </w:r>
-      <w:proofErr w:type="spellStart"/>
-      <w:r>
-        <w:rPr>
-          <w:sz w:val="28"/>
-          <w:szCs w:val="28"/>
-        </w:rPr>
-        <w:t>jdbc</w:t>
-      </w:r>
-      <w:proofErr w:type="spellEnd"/>
-      <w:r>
-        <w:rPr>
-          <w:sz w:val="28"/>
-          <w:szCs w:val="28"/>
-        </w:rPr>
-        <w:t xml:space="preserve"> logic inside Servlet. </w:t>
-      </w:r>
-      <w:proofErr w:type="spellStart"/>
-      <w:r>
-        <w:rPr>
-          <w:sz w:val="28"/>
-          <w:szCs w:val="28"/>
-        </w:rPr>
-        <w:t>Ie</w:t>
-      </w:r>
-      <w:proofErr w:type="spellEnd"/>
-      <w:r>
-        <w:rPr>
-          <w:sz w:val="28"/>
-          <w:szCs w:val="28"/>
-        </w:rPr>
-        <w:t xml:space="preserve"> </w:t>
-      </w:r>
-      <w:proofErr w:type="spellStart"/>
-      <w:r>
-        <w:rPr>
-          <w:sz w:val="28"/>
-          <w:szCs w:val="28"/>
-        </w:rPr>
-        <w:t>doGet</w:t>
-      </w:r>
-      <w:proofErr w:type="spellEnd"/>
-      <w:r>
-        <w:rPr>
-          <w:sz w:val="28"/>
-          <w:szCs w:val="28"/>
-        </w:rPr>
-        <w:t xml:space="preserve"> or </w:t>
-      </w:r>
-      <w:proofErr w:type="spellStart"/>
-      <w:r>
-        <w:rPr>
-          <w:sz w:val="28"/>
-          <w:szCs w:val="28"/>
-        </w:rPr>
-        <w:t>doPost</w:t>
-      </w:r>
-      <w:proofErr w:type="spellEnd"/>
-      <w:r>
-        <w:rPr>
-          <w:sz w:val="28"/>
-          <w:szCs w:val="28"/>
-        </w:rPr>
-        <w:t xml:space="preserve">. </w:t>
+        <w:t xml:space="preserve">So can we write business logic or jdbc logic inside Servlet. Ie doGet or doPost. </w:t>
       </w:r>
     </w:p>
     <w:p>
@@ -601,55 +391,7 @@
           <w:sz w:val="28"/>
           <w:szCs w:val="28"/>
         </w:rPr>
-        <w:t xml:space="preserve">If we write </w:t>
-      </w:r>
-      <w:proofErr w:type="spellStart"/>
-      <w:r>
-        <w:rPr>
-          <w:sz w:val="28"/>
-          <w:szCs w:val="28"/>
-        </w:rPr>
-        <w:t>jdbc</w:t>
-      </w:r>
-      <w:proofErr w:type="spellEnd"/>
-      <w:r>
-        <w:rPr>
-          <w:sz w:val="28"/>
-          <w:szCs w:val="28"/>
-        </w:rPr>
-        <w:t xml:space="preserve"> or business logic inside </w:t>
-      </w:r>
-      <w:proofErr w:type="spellStart"/>
-      <w:r>
-        <w:rPr>
-          <w:sz w:val="28"/>
-          <w:szCs w:val="28"/>
-        </w:rPr>
-        <w:t>doGet</w:t>
-      </w:r>
-      <w:proofErr w:type="spellEnd"/>
-      <w:r>
-        <w:rPr>
-          <w:sz w:val="28"/>
-          <w:szCs w:val="28"/>
-        </w:rPr>
-        <w:t xml:space="preserve"> or </w:t>
-      </w:r>
-      <w:proofErr w:type="spellStart"/>
-      <w:r>
-        <w:rPr>
-          <w:sz w:val="28"/>
-          <w:szCs w:val="28"/>
-        </w:rPr>
-        <w:t>doPost</w:t>
-      </w:r>
-      <w:proofErr w:type="spellEnd"/>
-      <w:r>
-        <w:rPr>
-          <w:sz w:val="28"/>
-          <w:szCs w:val="28"/>
-        </w:rPr>
-        <w:t xml:space="preserve"> that code become local to that servlet. Because we are not creating servlet object and that code we can’t do re-usability. </w:t>
+        <w:t xml:space="preserve">If we write jdbc or business logic inside doGet or doPost that code become local to that servlet. Because we are not creating servlet object and that code we can’t do re-usability. </w:t>
       </w:r>
     </w:p>
     <w:p>
@@ -684,39 +426,7 @@
           <w:szCs w:val="28"/>
         </w:rPr>
         <w:lastRenderedPageBreak/>
-        <w:t xml:space="preserve">We need to use one of the very important design </w:t>
-      </w:r>
-      <w:proofErr w:type="gramStart"/>
-      <w:r>
-        <w:rPr>
-          <w:sz w:val="28"/>
-          <w:szCs w:val="28"/>
-        </w:rPr>
-        <w:t>pattern</w:t>
-      </w:r>
-      <w:proofErr w:type="gramEnd"/>
-      <w:r>
-        <w:rPr>
-          <w:sz w:val="28"/>
-          <w:szCs w:val="28"/>
-        </w:rPr>
-        <w:t xml:space="preserve">. </w:t>
-      </w:r>
-      <w:proofErr w:type="spellStart"/>
-      <w:r>
-        <w:rPr>
-          <w:sz w:val="28"/>
-          <w:szCs w:val="28"/>
-        </w:rPr>
-        <w:t>Ie</w:t>
-      </w:r>
-      <w:proofErr w:type="spellEnd"/>
-      <w:r>
-        <w:rPr>
-          <w:sz w:val="28"/>
-          <w:szCs w:val="28"/>
-        </w:rPr>
-        <w:t xml:space="preserve"> MVC</w:t>
+        <w:t>We need to use one of the very important design pattern. Ie MVC</w:t>
       </w:r>
     </w:p>
     <w:p>
@@ -753,23 +463,7 @@
           <w:szCs w:val="28"/>
         </w:rPr>
         <w:tab/>
-        <w:t xml:space="preserve">: </w:t>
-      </w:r>
-      <w:proofErr w:type="spellStart"/>
-      <w:r>
-        <w:rPr>
-          <w:sz w:val="28"/>
-          <w:szCs w:val="28"/>
-        </w:rPr>
-        <w:t>jsp</w:t>
-      </w:r>
-      <w:proofErr w:type="spellEnd"/>
-      <w:r>
-        <w:rPr>
-          <w:sz w:val="28"/>
-          <w:szCs w:val="28"/>
-        </w:rPr>
-        <w:t xml:space="preserve"> or html</w:t>
+        <w:t>: jsp or html</w:t>
       </w:r>
       <w:r>
         <w:rPr>
@@ -797,7 +491,6 @@
           <w:szCs w:val="28"/>
         </w:rPr>
       </w:pPr>
-      <w:proofErr w:type="spellStart"/>
       <w:r>
         <w:rPr>
           <w:sz w:val="28"/>
@@ -806,61 +499,12 @@
         </w:rPr>
         <w:t>Login.jsp</w:t>
       </w:r>
-      <w:proofErr w:type="spellEnd"/>
-      <w:r>
-        <w:rPr>
-          <w:sz w:val="28"/>
-          <w:szCs w:val="28"/>
-        </w:rPr>
-        <w:t xml:space="preserve"> page which contains </w:t>
-      </w:r>
-      <w:proofErr w:type="spellStart"/>
-      <w:r>
-        <w:rPr>
-          <w:sz w:val="28"/>
-          <w:szCs w:val="28"/>
-        </w:rPr>
-        <w:t>emailid</w:t>
-      </w:r>
-      <w:proofErr w:type="spellEnd"/>
-      <w:r>
-        <w:rPr>
-          <w:sz w:val="28"/>
-          <w:szCs w:val="28"/>
-        </w:rPr>
-        <w:t xml:space="preserve"> and password and action </w:t>
-      </w:r>
-      <w:proofErr w:type="spellStart"/>
-      <w:r>
-        <w:rPr>
-          <w:sz w:val="28"/>
-          <w:szCs w:val="28"/>
-        </w:rPr>
-        <w:t>LoginController</w:t>
-      </w:r>
-      <w:proofErr w:type="spellEnd"/>
-      <w:r>
-        <w:rPr>
-          <w:sz w:val="28"/>
-          <w:szCs w:val="28"/>
-        </w:rPr>
-        <w:t xml:space="preserve"> with </w:t>
-      </w:r>
-      <w:proofErr w:type="spellStart"/>
-      <w:r>
-        <w:rPr>
-          <w:sz w:val="28"/>
-          <w:szCs w:val="28"/>
-        </w:rPr>
-        <w:t>doPost</w:t>
-      </w:r>
-      <w:proofErr w:type="spellEnd"/>
-      <w:r>
-        <w:rPr>
-          <w:sz w:val="28"/>
-          <w:szCs w:val="28"/>
-        </w:rPr>
-        <w:t xml:space="preserve"> method. </w:t>
+      <w:r>
+        <w:rPr>
+          <w:sz w:val="28"/>
+          <w:szCs w:val="28"/>
+        </w:rPr>
+        <w:t xml:space="preserve"> page which contains emailid and password and action LoginController with doPost method. </w:t>
       </w:r>
     </w:p>
     <w:p>
@@ -872,43 +516,31 @@
           <w:highlight w:val="yellow"/>
         </w:rPr>
       </w:pPr>
-      <w:proofErr w:type="spellStart"/>
       <w:r>
         <w:rPr>
           <w:sz w:val="28"/>
           <w:szCs w:val="28"/>
           <w:highlight w:val="yellow"/>
         </w:rPr>
-        <w:t>Success.jsp</w:t>
-      </w:r>
-      <w:proofErr w:type="spellEnd"/>
+        <w:t xml:space="preserve">Success.jsp </w:t>
+      </w:r>
+    </w:p>
+    <w:p>
+      <w:pPr>
+        <w:ind w:left="360"/>
+        <w:rPr>
+          <w:sz w:val="28"/>
+          <w:szCs w:val="28"/>
+        </w:rPr>
+      </w:pPr>
       <w:r>
         <w:rPr>
           <w:sz w:val="28"/>
           <w:szCs w:val="28"/>
           <w:highlight w:val="yellow"/>
         </w:rPr>
-        <w:t xml:space="preserve"> </w:t>
-      </w:r>
-    </w:p>
-    <w:p>
-      <w:pPr>
-        <w:ind w:left="360"/>
-        <w:rPr>
-          <w:sz w:val="28"/>
-          <w:szCs w:val="28"/>
-        </w:rPr>
-      </w:pPr>
-      <w:proofErr w:type="spellStart"/>
-      <w:r>
-        <w:rPr>
-          <w:sz w:val="28"/>
-          <w:szCs w:val="28"/>
-          <w:highlight w:val="yellow"/>
-        </w:rPr>
         <w:t>Failure.jsp</w:t>
       </w:r>
-      <w:proofErr w:type="spellEnd"/>
       <w:r>
         <w:rPr>
           <w:sz w:val="28"/>
@@ -982,16 +614,76 @@
           <w:szCs w:val="28"/>
         </w:rPr>
         <w:tab/>
-      </w:r>
-      <w:proofErr w:type="spellStart"/>
-      <w:r>
-        <w:rPr>
-          <w:sz w:val="28"/>
-          <w:szCs w:val="28"/>
-        </w:rPr>
-        <w:t>doPost</w:t>
-      </w:r>
-      <w:proofErr w:type="spellEnd"/>
+        <w:t xml:space="preserve">doPost </w:t>
+      </w:r>
+    </w:p>
+    <w:p>
+      <w:pPr>
+        <w:rPr>
+          <w:sz w:val="28"/>
+          <w:szCs w:val="28"/>
+        </w:rPr>
+      </w:pPr>
+      <w:r>
+        <w:rPr>
+          <w:sz w:val="28"/>
+          <w:szCs w:val="28"/>
+        </w:rPr>
+        <w:t xml:space="preserve">receive the value from view ie login.jsp using request.getParameter() method. then create Login class object and set the value with help of setter or constructor. Then create LoginService class object and pass this object to service layer. </w:t>
+      </w:r>
+      <w:r>
+        <w:rPr>
+          <w:sz w:val="28"/>
+          <w:szCs w:val="28"/>
+        </w:rPr>
+        <w:t xml:space="preserve">Base upon service layer result it redirect to specific view page. </w:t>
+      </w:r>
+    </w:p>
+    <w:p>
+      <w:pPr>
+        <w:rPr>
+          <w:sz w:val="28"/>
+          <w:szCs w:val="28"/>
+        </w:rPr>
+      </w:pPr>
+    </w:p>
+    <w:p>
+      <w:pPr>
+        <w:ind w:left="360"/>
+        <w:rPr>
+          <w:sz w:val="28"/>
+          <w:szCs w:val="28"/>
+        </w:rPr>
+      </w:pPr>
+      <w:r>
+        <w:rPr>
+          <w:sz w:val="28"/>
+          <w:szCs w:val="28"/>
+        </w:rPr>
+        <w:t xml:space="preserve">Model </w:t>
+      </w:r>
+      <w:r>
+        <w:rPr>
+          <w:sz w:val="28"/>
+          <w:szCs w:val="28"/>
+        </w:rPr>
+        <w:tab/>
+      </w:r>
+      <w:r>
+        <w:rPr>
+          <w:sz w:val="28"/>
+          <w:szCs w:val="28"/>
+        </w:rPr>
+        <w:tab/>
+      </w:r>
+      <w:r>
+        <w:rPr>
+          <w:sz w:val="28"/>
+          <w:szCs w:val="28"/>
+          <w:highlight w:val="yellow"/>
+        </w:rPr>
+        <w:t>javabean class, service class, dao class and resource class.</w:t>
+      </w:r>
       <w:r>
         <w:rPr>
           <w:sz w:val="28"/>
@@ -1002,111 +694,6 @@
     </w:p>
     <w:p>
       <w:pPr>
-        <w:rPr>
-          <w:sz w:val="28"/>
-          <w:szCs w:val="28"/>
-        </w:rPr>
-      </w:pPr>
-      <w:r>
-        <w:rPr>
-          <w:sz w:val="28"/>
-          <w:szCs w:val="28"/>
-        </w:rPr>
-        <w:t xml:space="preserve">receive the value from view </w:t>
-      </w:r>
-      <w:proofErr w:type="spellStart"/>
-      <w:r>
-        <w:rPr>
-          <w:sz w:val="28"/>
-          <w:szCs w:val="28"/>
-        </w:rPr>
-        <w:t>ie</w:t>
-      </w:r>
-      <w:proofErr w:type="spellEnd"/>
-      <w:r>
-        <w:rPr>
-          <w:sz w:val="28"/>
-          <w:szCs w:val="28"/>
-        </w:rPr>
-        <w:t xml:space="preserve"> </w:t>
-      </w:r>
-      <w:proofErr w:type="spellStart"/>
-      <w:r>
-        <w:rPr>
-          <w:sz w:val="28"/>
-          <w:szCs w:val="28"/>
-        </w:rPr>
-        <w:t>login.jsp</w:t>
-      </w:r>
-      <w:proofErr w:type="spellEnd"/>
-      <w:r>
-        <w:rPr>
-          <w:sz w:val="28"/>
-          <w:szCs w:val="28"/>
-        </w:rPr>
-        <w:t xml:space="preserve"> using </w:t>
-      </w:r>
-      <w:proofErr w:type="spellStart"/>
-      <w:proofErr w:type="gramStart"/>
-      <w:r>
-        <w:rPr>
-          <w:sz w:val="28"/>
-          <w:szCs w:val="28"/>
-        </w:rPr>
-        <w:t>request.getParameter</w:t>
-      </w:r>
-      <w:proofErr w:type="spellEnd"/>
-      <w:proofErr w:type="gramEnd"/>
-      <w:r>
-        <w:rPr>
-          <w:sz w:val="28"/>
-          <w:szCs w:val="28"/>
-        </w:rPr>
-        <w:t xml:space="preserve">() method. then create Login class object and set the value with help of setter or constructor. Then create </w:t>
-      </w:r>
-      <w:proofErr w:type="spellStart"/>
-      <w:r>
-        <w:rPr>
-          <w:sz w:val="28"/>
-          <w:szCs w:val="28"/>
-        </w:rPr>
-        <w:t>LoginService</w:t>
-      </w:r>
-      <w:proofErr w:type="spellEnd"/>
-      <w:r>
-        <w:rPr>
-          <w:sz w:val="28"/>
-          <w:szCs w:val="28"/>
-        </w:rPr>
-        <w:t xml:space="preserve"> class object and pass this object to service layer. </w:t>
-      </w:r>
-      <w:proofErr w:type="spellStart"/>
-      <w:r>
-        <w:rPr>
-          <w:sz w:val="28"/>
-          <w:szCs w:val="28"/>
-        </w:rPr>
-        <w:t>Base</w:t>
-      </w:r>
-      <w:proofErr w:type="spellEnd"/>
-      <w:r>
-        <w:rPr>
-          <w:sz w:val="28"/>
-          <w:szCs w:val="28"/>
-        </w:rPr>
-        <w:t xml:space="preserve"> upon service layer result it redirect to specific view page. </w:t>
-      </w:r>
-    </w:p>
-    <w:p>
-      <w:pPr>
-        <w:rPr>
-          <w:sz w:val="28"/>
-          <w:szCs w:val="28"/>
-        </w:rPr>
-      </w:pPr>
-    </w:p>
-    <w:p>
-      <w:pPr>
         <w:ind w:left="360"/>
         <w:rPr>
           <w:sz w:val="28"/>
@@ -1118,13 +705,6 @@
           <w:sz w:val="28"/>
           <w:szCs w:val="28"/>
         </w:rPr>
-        <w:t xml:space="preserve">Model </w:t>
-      </w:r>
-      <w:r>
-        <w:rPr>
-          <w:sz w:val="28"/>
-          <w:szCs w:val="28"/>
-        </w:rPr>
         <w:tab/>
       </w:r>
       <w:r>
@@ -1134,68 +714,19 @@
         </w:rPr>
         <w:tab/>
       </w:r>
-      <w:proofErr w:type="spellStart"/>
+      <w:r>
+        <w:rPr>
+          <w:sz w:val="28"/>
+          <w:szCs w:val="28"/>
+        </w:rPr>
+        <w:tab/>
+      </w:r>
       <w:r>
         <w:rPr>
           <w:sz w:val="28"/>
           <w:szCs w:val="28"/>
           <w:highlight w:val="yellow"/>
         </w:rPr>
-        <w:t>javabean</w:t>
-      </w:r>
-      <w:proofErr w:type="spellEnd"/>
-      <w:r>
-        <w:rPr>
-          <w:sz w:val="28"/>
-          <w:szCs w:val="28"/>
-          <w:highlight w:val="yellow"/>
-        </w:rPr>
-        <w:t xml:space="preserve"> class, service class, dao class and resource class.</w:t>
-      </w:r>
-      <w:r>
-        <w:rPr>
-          <w:sz w:val="28"/>
-          <w:szCs w:val="28"/>
-        </w:rPr>
-        <w:t xml:space="preserve"> </w:t>
-      </w:r>
-    </w:p>
-    <w:p>
-      <w:pPr>
-        <w:ind w:left="360"/>
-        <w:rPr>
-          <w:sz w:val="28"/>
-          <w:szCs w:val="28"/>
-        </w:rPr>
-      </w:pPr>
-      <w:r>
-        <w:rPr>
-          <w:sz w:val="28"/>
-          <w:szCs w:val="28"/>
-        </w:rPr>
-        <w:tab/>
-      </w:r>
-      <w:r>
-        <w:rPr>
-          <w:sz w:val="28"/>
-          <w:szCs w:val="28"/>
-        </w:rPr>
-        <w:tab/>
-      </w:r>
-      <w:r>
-        <w:rPr>
-          <w:sz w:val="28"/>
-          <w:szCs w:val="28"/>
-        </w:rPr>
-        <w:tab/>
-      </w:r>
-      <w:proofErr w:type="gramStart"/>
-      <w:r>
-        <w:rPr>
-          <w:sz w:val="28"/>
-          <w:szCs w:val="28"/>
-          <w:highlight w:val="yellow"/>
-        </w:rPr>
         <w:t>Service</w:t>
       </w:r>
       <w:r>
@@ -1203,15 +734,7 @@
           <w:sz w:val="28"/>
           <w:szCs w:val="28"/>
         </w:rPr>
-        <w:t xml:space="preserve"> :</w:t>
-      </w:r>
-      <w:proofErr w:type="gramEnd"/>
-      <w:r>
-        <w:rPr>
-          <w:sz w:val="28"/>
-          <w:szCs w:val="28"/>
-        </w:rPr>
-        <w:t xml:space="preserve"> pure business logic</w:t>
+        <w:t xml:space="preserve"> : pure business logic</w:t>
       </w:r>
     </w:p>
     <w:p>
@@ -1304,23 +827,7 @@
           <w:sz w:val="28"/>
           <w:szCs w:val="28"/>
         </w:rPr>
-        <w:t xml:space="preserve"> pure </w:t>
-      </w:r>
-      <w:proofErr w:type="spellStart"/>
-      <w:r>
-        <w:rPr>
-          <w:sz w:val="28"/>
-          <w:szCs w:val="28"/>
-        </w:rPr>
-        <w:t>jdbc</w:t>
-      </w:r>
-      <w:proofErr w:type="spellEnd"/>
-      <w:r>
-        <w:rPr>
-          <w:sz w:val="28"/>
-          <w:szCs w:val="28"/>
-        </w:rPr>
-        <w:t xml:space="preserve"> code </w:t>
+        <w:t xml:space="preserve"> pure jdbc code </w:t>
       </w:r>
     </w:p>
     <w:p>
@@ -1365,39 +872,7 @@
           <w:sz w:val="28"/>
           <w:szCs w:val="28"/>
         </w:rPr>
-        <w:t xml:space="preserve"> we write database logic using </w:t>
-      </w:r>
-      <w:proofErr w:type="spellStart"/>
-      <w:r>
-        <w:rPr>
-          <w:sz w:val="28"/>
-          <w:szCs w:val="28"/>
-        </w:rPr>
-        <w:t>jdbc</w:t>
-      </w:r>
-      <w:proofErr w:type="spellEnd"/>
-      <w:r>
-        <w:rPr>
-          <w:sz w:val="28"/>
-          <w:szCs w:val="28"/>
-        </w:rPr>
-        <w:t xml:space="preserve"> to check login details or </w:t>
-      </w:r>
-      <w:proofErr w:type="spellStart"/>
-      <w:r>
-        <w:rPr>
-          <w:sz w:val="28"/>
-          <w:szCs w:val="28"/>
-        </w:rPr>
-        <w:t>singup</w:t>
-      </w:r>
-      <w:proofErr w:type="spellEnd"/>
-      <w:r>
-        <w:rPr>
-          <w:sz w:val="28"/>
-          <w:szCs w:val="28"/>
-        </w:rPr>
-        <w:t xml:space="preserve"> functionality. </w:t>
+        <w:t xml:space="preserve"> we write database logic using jdbc to check login details or singup functionality. </w:t>
       </w:r>
     </w:p>
     <w:p>
@@ -1551,6 +1026,471 @@
           <w:szCs w:val="28"/>
         </w:rPr>
         <w:t xml:space="preserve"> </w:t>
+      </w:r>
+    </w:p>
+    <w:p>
+      <w:pPr>
+        <w:rPr>
+          <w:sz w:val="28"/>
+          <w:szCs w:val="28"/>
+        </w:rPr>
+      </w:pPr>
+    </w:p>
+    <w:p>
+      <w:pPr>
+        <w:rPr>
+          <w:sz w:val="28"/>
+          <w:szCs w:val="28"/>
+        </w:rPr>
+      </w:pPr>
+      <w:r>
+        <w:rPr>
+          <w:sz w:val="28"/>
+          <w:szCs w:val="28"/>
+          <w:highlight w:val="yellow"/>
+        </w:rPr>
+        <w:t>We need to create dynamic web project with version 4 but select web.xml file.</w:t>
+      </w:r>
+      <w:r>
+        <w:rPr>
+          <w:sz w:val="28"/>
+          <w:szCs w:val="28"/>
+        </w:rPr>
+        <w:t xml:space="preserve"> </w:t>
+      </w:r>
+    </w:p>
+    <w:p>
+      <w:pPr>
+        <w:rPr>
+          <w:sz w:val="28"/>
+          <w:szCs w:val="28"/>
+        </w:rPr>
+      </w:pPr>
+      <w:r>
+        <w:rPr>
+          <w:noProof/>
+        </w:rPr>
+        <w:drawing>
+          <wp:inline distT="0" distB="0" distL="0" distR="0" wp14:anchorId="3096913D" wp14:editId="5623C312">
+            <wp:extent cx="5731510" cy="4784725"/>
+            <wp:effectExtent l="0" t="0" r="2540" b="0"/>
+            <wp:docPr id="935375224" name="Picture 1"/>
+            <wp:cNvGraphicFramePr>
+              <a:graphicFrameLocks xmlns:a="http://schemas.openxmlformats.org/drawingml/2006/main" noChangeAspect="1"/>
+            </wp:cNvGraphicFramePr>
+            <a:graphic xmlns:a="http://schemas.openxmlformats.org/drawingml/2006/main">
+              <a:graphicData uri="http://schemas.openxmlformats.org/drawingml/2006/picture">
+                <pic:pic xmlns:pic="http://schemas.openxmlformats.org/drawingml/2006/picture">
+                  <pic:nvPicPr>
+                    <pic:cNvPr id="935375224" name=""/>
+                    <pic:cNvPicPr/>
+                  </pic:nvPicPr>
+                  <pic:blipFill>
+                    <a:blip r:embed="rId5"/>
+                    <a:stretch>
+                      <a:fillRect/>
+                    </a:stretch>
+                  </pic:blipFill>
+                  <pic:spPr>
+                    <a:xfrm>
+                      <a:off x="0" y="0"/>
+                      <a:ext cx="5731510" cy="4784725"/>
+                    </a:xfrm>
+                    <a:prstGeom prst="rect">
+                      <a:avLst/>
+                    </a:prstGeom>
+                  </pic:spPr>
+                </pic:pic>
+              </a:graphicData>
+            </a:graphic>
+          </wp:inline>
+        </w:drawing>
+      </w:r>
+    </w:p>
+    <w:p>
+      <w:pPr>
+        <w:rPr>
+          <w:sz w:val="28"/>
+          <w:szCs w:val="28"/>
+        </w:rPr>
+      </w:pPr>
+    </w:p>
+    <w:p>
+      <w:pPr>
+        <w:rPr>
+          <w:sz w:val="28"/>
+          <w:szCs w:val="28"/>
+        </w:rPr>
+      </w:pPr>
+    </w:p>
+    <w:p>
+      <w:pPr>
+        <w:rPr>
+          <w:sz w:val="28"/>
+          <w:szCs w:val="28"/>
+        </w:rPr>
+      </w:pPr>
+      <w:r>
+        <w:rPr>
+          <w:noProof/>
+        </w:rPr>
+        <w:lastRenderedPageBreak/>
+        <w:drawing>
+          <wp:inline distT="0" distB="0" distL="0" distR="0" wp14:anchorId="792416A5" wp14:editId="442F84AB">
+            <wp:extent cx="4396154" cy="3796590"/>
+            <wp:effectExtent l="0" t="0" r="4445" b="0"/>
+            <wp:docPr id="1286046529" name="Picture 1"/>
+            <wp:cNvGraphicFramePr>
+              <a:graphicFrameLocks xmlns:a="http://schemas.openxmlformats.org/drawingml/2006/main" noChangeAspect="1"/>
+            </wp:cNvGraphicFramePr>
+            <a:graphic xmlns:a="http://schemas.openxmlformats.org/drawingml/2006/main">
+              <a:graphicData uri="http://schemas.openxmlformats.org/drawingml/2006/picture">
+                <pic:pic xmlns:pic="http://schemas.openxmlformats.org/drawingml/2006/picture">
+                  <pic:nvPicPr>
+                    <pic:cNvPr id="1286046529" name=""/>
+                    <pic:cNvPicPr/>
+                  </pic:nvPicPr>
+                  <pic:blipFill>
+                    <a:blip r:embed="rId6"/>
+                    <a:stretch>
+                      <a:fillRect/>
+                    </a:stretch>
+                  </pic:blipFill>
+                  <pic:spPr>
+                    <a:xfrm>
+                      <a:off x="0" y="0"/>
+                      <a:ext cx="4400439" cy="3800291"/>
+                    </a:xfrm>
+                    <a:prstGeom prst="rect">
+                      <a:avLst/>
+                    </a:prstGeom>
+                  </pic:spPr>
+                </pic:pic>
+              </a:graphicData>
+            </a:graphic>
+          </wp:inline>
+        </w:drawing>
+      </w:r>
+    </w:p>
+    <w:p>
+      <w:pPr>
+        <w:rPr>
+          <w:sz w:val="28"/>
+          <w:szCs w:val="28"/>
+        </w:rPr>
+      </w:pPr>
+    </w:p>
+    <w:p>
+      <w:pPr>
+        <w:rPr>
+          <w:sz w:val="28"/>
+          <w:szCs w:val="28"/>
+        </w:rPr>
+      </w:pPr>
+      <w:r>
+        <w:rPr>
+          <w:sz w:val="28"/>
+          <w:szCs w:val="28"/>
+        </w:rPr>
+        <w:t xml:space="preserve">Now we need to convert this project to maven project </w:t>
+      </w:r>
+    </w:p>
+    <w:p>
+      <w:pPr>
+        <w:rPr>
+          <w:sz w:val="28"/>
+          <w:szCs w:val="28"/>
+        </w:rPr>
+      </w:pPr>
+      <w:r>
+        <w:rPr>
+          <w:sz w:val="28"/>
+          <w:szCs w:val="28"/>
+        </w:rPr>
+        <w:t xml:space="preserve">Please right click on project and select the option as configure and select the option convert to maven. </w:t>
+      </w:r>
+    </w:p>
+    <w:p>
+      <w:pPr>
+        <w:rPr>
+          <w:sz w:val="28"/>
+          <w:szCs w:val="28"/>
+        </w:rPr>
+      </w:pPr>
+      <w:r>
+        <w:rPr>
+          <w:noProof/>
+        </w:rPr>
+        <w:drawing>
+          <wp:inline distT="0" distB="0" distL="0" distR="0" wp14:anchorId="102DD49E" wp14:editId="0AF9E57F">
+            <wp:extent cx="5731510" cy="3223895"/>
+            <wp:effectExtent l="0" t="0" r="2540" b="0"/>
+            <wp:docPr id="2090188867" name="Picture 1"/>
+            <wp:cNvGraphicFramePr>
+              <a:graphicFrameLocks xmlns:a="http://schemas.openxmlformats.org/drawingml/2006/main" noChangeAspect="1"/>
+            </wp:cNvGraphicFramePr>
+            <a:graphic xmlns:a="http://schemas.openxmlformats.org/drawingml/2006/main">
+              <a:graphicData uri="http://schemas.openxmlformats.org/drawingml/2006/picture">
+                <pic:pic xmlns:pic="http://schemas.openxmlformats.org/drawingml/2006/picture">
+                  <pic:nvPicPr>
+                    <pic:cNvPr id="2090188867" name=""/>
+                    <pic:cNvPicPr/>
+                  </pic:nvPicPr>
+                  <pic:blipFill>
+                    <a:blip r:embed="rId7"/>
+                    <a:stretch>
+                      <a:fillRect/>
+                    </a:stretch>
+                  </pic:blipFill>
+                  <pic:spPr>
+                    <a:xfrm>
+                      <a:off x="0" y="0"/>
+                      <a:ext cx="5731510" cy="3223895"/>
+                    </a:xfrm>
+                    <a:prstGeom prst="rect">
+                      <a:avLst/>
+                    </a:prstGeom>
+                  </pic:spPr>
+                </pic:pic>
+              </a:graphicData>
+            </a:graphic>
+          </wp:inline>
+        </w:drawing>
+      </w:r>
+    </w:p>
+    <w:p>
+      <w:pPr>
+        <w:rPr>
+          <w:sz w:val="28"/>
+          <w:szCs w:val="28"/>
+        </w:rPr>
+      </w:pPr>
+    </w:p>
+    <w:p>
+      <w:pPr>
+        <w:rPr>
+          <w:sz w:val="28"/>
+          <w:szCs w:val="28"/>
+        </w:rPr>
+      </w:pPr>
+      <w:r>
+        <w:rPr>
+          <w:sz w:val="28"/>
+          <w:szCs w:val="28"/>
+        </w:rPr>
+        <w:lastRenderedPageBreak/>
+        <w:t xml:space="preserve">After convert dynamic web project to maven. Please change the version of java ie 11 and add the dependencies ie mysql connector </w:t>
+      </w:r>
+    </w:p>
+    <w:p>
+      <w:pPr>
+        <w:rPr>
+          <w:sz w:val="28"/>
+          <w:szCs w:val="28"/>
+        </w:rPr>
+      </w:pPr>
+      <w:r>
+        <w:rPr>
+          <w:noProof/>
+        </w:rPr>
+        <w:drawing>
+          <wp:inline distT="0" distB="0" distL="0" distR="0" wp14:anchorId="6DD079F6" wp14:editId="7CB1DE4D">
+            <wp:extent cx="5731510" cy="3851910"/>
+            <wp:effectExtent l="0" t="0" r="2540" b="0"/>
+            <wp:docPr id="824338472" name="Picture 1"/>
+            <wp:cNvGraphicFramePr>
+              <a:graphicFrameLocks xmlns:a="http://schemas.openxmlformats.org/drawingml/2006/main" noChangeAspect="1"/>
+            </wp:cNvGraphicFramePr>
+            <a:graphic xmlns:a="http://schemas.openxmlformats.org/drawingml/2006/main">
+              <a:graphicData uri="http://schemas.openxmlformats.org/drawingml/2006/picture">
+                <pic:pic xmlns:pic="http://schemas.openxmlformats.org/drawingml/2006/picture">
+                  <pic:nvPicPr>
+                    <pic:cNvPr id="824338472" name=""/>
+                    <pic:cNvPicPr/>
+                  </pic:nvPicPr>
+                  <pic:blipFill>
+                    <a:blip r:embed="rId8"/>
+                    <a:stretch>
+                      <a:fillRect/>
+                    </a:stretch>
+                  </pic:blipFill>
+                  <pic:spPr>
+                    <a:xfrm>
+                      <a:off x="0" y="0"/>
+                      <a:ext cx="5731510" cy="3851910"/>
+                    </a:xfrm>
+                    <a:prstGeom prst="rect">
+                      <a:avLst/>
+                    </a:prstGeom>
+                  </pic:spPr>
+                </pic:pic>
+              </a:graphicData>
+            </a:graphic>
+          </wp:inline>
+        </w:drawing>
+      </w:r>
+    </w:p>
+    <w:p>
+      <w:pPr>
+        <w:rPr>
+          <w:sz w:val="28"/>
+          <w:szCs w:val="28"/>
+        </w:rPr>
+      </w:pPr>
+    </w:p>
+    <w:p>
+      <w:pPr>
+        <w:rPr>
+          <w:sz w:val="28"/>
+          <w:szCs w:val="28"/>
+        </w:rPr>
+      </w:pPr>
+    </w:p>
+    <w:p>
+      <w:pPr>
+        <w:rPr>
+          <w:sz w:val="28"/>
+          <w:szCs w:val="28"/>
+        </w:rPr>
+      </w:pPr>
+      <w:r>
+        <w:rPr>
+          <w:sz w:val="28"/>
+          <w:szCs w:val="28"/>
+        </w:rPr>
+        <w:t xml:space="preserve">Now we will create five jsp page. </w:t>
+      </w:r>
+    </w:p>
+    <w:p>
+      <w:pPr>
+        <w:rPr>
+          <w:sz w:val="28"/>
+          <w:szCs w:val="28"/>
+        </w:rPr>
+      </w:pPr>
+      <w:r>
+        <w:rPr>
+          <w:sz w:val="28"/>
+          <w:szCs w:val="28"/>
+        </w:rPr>
+        <w:t xml:space="preserve">index.html </w:t>
+      </w:r>
+    </w:p>
+    <w:p>
+      <w:pPr>
+        <w:rPr>
+          <w:sz w:val="28"/>
+          <w:szCs w:val="28"/>
+        </w:rPr>
+      </w:pPr>
+      <w:r>
+        <w:rPr>
+          <w:sz w:val="28"/>
+          <w:szCs w:val="28"/>
+        </w:rPr>
+        <w:t xml:space="preserve">add_product.jsp </w:t>
+      </w:r>
+    </w:p>
+    <w:p>
+      <w:pPr>
+        <w:rPr>
+          <w:sz w:val="28"/>
+          <w:szCs w:val="28"/>
+        </w:rPr>
+      </w:pPr>
+      <w:r>
+        <w:rPr>
+          <w:sz w:val="28"/>
+          <w:szCs w:val="28"/>
+        </w:rPr>
+        <w:t xml:space="preserve">delete_product.jsp </w:t>
+      </w:r>
+    </w:p>
+    <w:p>
+      <w:pPr>
+        <w:rPr>
+          <w:sz w:val="28"/>
+          <w:szCs w:val="28"/>
+        </w:rPr>
+      </w:pPr>
+      <w:r>
+        <w:rPr>
+          <w:sz w:val="28"/>
+          <w:szCs w:val="28"/>
+        </w:rPr>
+        <w:t xml:space="preserve">update_product.jsp </w:t>
+      </w:r>
+    </w:p>
+    <w:p>
+      <w:pPr>
+        <w:rPr>
+          <w:sz w:val="28"/>
+          <w:szCs w:val="28"/>
+        </w:rPr>
+      </w:pPr>
+      <w:r>
+        <w:rPr>
+          <w:sz w:val="28"/>
+          <w:szCs w:val="28"/>
+        </w:rPr>
+        <w:t xml:space="preserve">view_product.jsp </w:t>
+      </w:r>
+    </w:p>
+    <w:p>
+      <w:pPr>
+        <w:rPr>
+          <w:sz w:val="28"/>
+          <w:szCs w:val="28"/>
+        </w:rPr>
+      </w:pPr>
+    </w:p>
+    <w:p>
+      <w:pPr>
+        <w:rPr>
+          <w:sz w:val="28"/>
+          <w:szCs w:val="28"/>
+        </w:rPr>
+      </w:pPr>
+      <w:r>
+        <w:rPr>
+          <w:noProof/>
+        </w:rPr>
+        <w:lastRenderedPageBreak/>
+        <w:drawing>
+          <wp:inline distT="0" distB="0" distL="0" distR="0" wp14:anchorId="2E2D4535" wp14:editId="4E47B75B">
+            <wp:extent cx="5731510" cy="3394710"/>
+            <wp:effectExtent l="0" t="0" r="2540" b="0"/>
+            <wp:docPr id="661277837" name="Picture 1"/>
+            <wp:cNvGraphicFramePr>
+              <a:graphicFrameLocks xmlns:a="http://schemas.openxmlformats.org/drawingml/2006/main" noChangeAspect="1"/>
+            </wp:cNvGraphicFramePr>
+            <a:graphic xmlns:a="http://schemas.openxmlformats.org/drawingml/2006/main">
+              <a:graphicData uri="http://schemas.openxmlformats.org/drawingml/2006/picture">
+                <pic:pic xmlns:pic="http://schemas.openxmlformats.org/drawingml/2006/picture">
+                  <pic:nvPicPr>
+                    <pic:cNvPr id="661277837" name=""/>
+                    <pic:cNvPicPr/>
+                  </pic:nvPicPr>
+                  <pic:blipFill>
+                    <a:blip r:embed="rId9"/>
+                    <a:stretch>
+                      <a:fillRect/>
+                    </a:stretch>
+                  </pic:blipFill>
+                  <pic:spPr>
+                    <a:xfrm>
+                      <a:off x="0" y="0"/>
+                      <a:ext cx="5731510" cy="3394710"/>
+                    </a:xfrm>
+                    <a:prstGeom prst="rect">
+                      <a:avLst/>
+                    </a:prstGeom>
+                  </pic:spPr>
+                </pic:pic>
+              </a:graphicData>
+            </a:graphic>
+          </wp:inline>
+        </w:drawing>
       </w:r>
     </w:p>
     <w:sectPr>

--- a/course 3/Day 11 17 Aug - JFSD A-Z of Back-end and Database Development - Web Technology - Servlet and JSP.docx
+++ b/course 3/Day 11 17 Aug - JFSD A-Z of Back-end and Database Development - Web Technology - Servlet and JSP.docx
@@ -60,6 +60,7 @@
         </w:rPr>
         <w:t xml:space="preserve">Day </w:t>
       </w:r>
+      <w:proofErr w:type="gramStart"/>
       <w:r>
         <w:rPr>
           <w:b/>
@@ -87,6 +88,7 @@
         </w:rPr>
         <w:t xml:space="preserve"> :</w:t>
       </w:r>
+      <w:proofErr w:type="gramEnd"/>
       <w:r>
         <w:rPr>
           <w:b/>
@@ -170,19 +172,60 @@
           <w:szCs w:val="28"/>
         </w:rPr>
       </w:pPr>
-      <w:r>
-        <w:rPr>
-          <w:sz w:val="28"/>
-          <w:szCs w:val="28"/>
-        </w:rPr>
-        <w:t xml:space="preserve">Jsp is type of servlet when we run the jsp program on browser with help of servlet. JSP internally convert into servlet. That phase is known as page translation phase. </w:t>
-      </w:r>
-      <w:r>
-        <w:rPr>
-          <w:sz w:val="28"/>
-          <w:szCs w:val="28"/>
-        </w:rPr>
-        <w:t xml:space="preserve">Performance wise jsp is slower than servlet. </w:t>
+      <w:proofErr w:type="spellStart"/>
+      <w:r>
+        <w:rPr>
+          <w:sz w:val="28"/>
+          <w:szCs w:val="28"/>
+        </w:rPr>
+        <w:t>Jsp</w:t>
+      </w:r>
+      <w:proofErr w:type="spellEnd"/>
+      <w:r>
+        <w:rPr>
+          <w:sz w:val="28"/>
+          <w:szCs w:val="28"/>
+        </w:rPr>
+        <w:t xml:space="preserve"> is type of servlet when we run the </w:t>
+      </w:r>
+      <w:proofErr w:type="spellStart"/>
+      <w:r>
+        <w:rPr>
+          <w:sz w:val="28"/>
+          <w:szCs w:val="28"/>
+        </w:rPr>
+        <w:t>jsp</w:t>
+      </w:r>
+      <w:proofErr w:type="spellEnd"/>
+      <w:r>
+        <w:rPr>
+          <w:sz w:val="28"/>
+          <w:szCs w:val="28"/>
+        </w:rPr>
+        <w:t xml:space="preserve"> program on browser with help of servlet. JSP internally convert into servlet. That phase is known as page translation phase. </w:t>
+      </w:r>
+      <w:r>
+        <w:rPr>
+          <w:sz w:val="28"/>
+          <w:szCs w:val="28"/>
+        </w:rPr>
+        <w:t xml:space="preserve">Performance wise </w:t>
+      </w:r>
+      <w:proofErr w:type="spellStart"/>
+      <w:r>
+        <w:rPr>
+          <w:sz w:val="28"/>
+          <w:szCs w:val="28"/>
+        </w:rPr>
+        <w:t>jsp</w:t>
+      </w:r>
+      <w:proofErr w:type="spellEnd"/>
+      <w:r>
+        <w:rPr>
+          <w:sz w:val="28"/>
+          <w:szCs w:val="28"/>
+        </w:rPr>
+        <w:t xml:space="preserve"> is slower than servlet. </w:t>
       </w:r>
     </w:p>
     <w:p>
@@ -202,7 +245,23 @@
           <w:sz w:val="28"/>
           <w:szCs w:val="28"/>
         </w:rPr>
-        <w:t>If we write any business logic or database login in jsp page. That code end user or client can view. So JSP is not secure.</w:t>
+        <w:t xml:space="preserve">If we write any business logic or database login in </w:t>
+      </w:r>
+      <w:proofErr w:type="spellStart"/>
+      <w:r>
+        <w:rPr>
+          <w:sz w:val="28"/>
+          <w:szCs w:val="28"/>
+        </w:rPr>
+        <w:t>jsp</w:t>
+      </w:r>
+      <w:proofErr w:type="spellEnd"/>
+      <w:r>
+        <w:rPr>
+          <w:sz w:val="28"/>
+          <w:szCs w:val="28"/>
+        </w:rPr>
+        <w:t xml:space="preserve"> page. That code end user or client can view. So JSP is not secure.</w:t>
       </w:r>
     </w:p>
     <w:p>
@@ -222,7 +281,55 @@
           <w:sz w:val="28"/>
           <w:szCs w:val="28"/>
         </w:rPr>
-        <w:t xml:space="preserve">In JSP page we can’t do re-usability properly. because in JSP page we can write more than scriptlet tag. For those tag no name. if we want we can include or forward whole jsp page. But not part of the page. But if we write that logic in normal class inside a method those method we can call again and again. </w:t>
+        <w:t xml:space="preserve">In JSP page we can’t do re-usability properly. because in JSP page we can write more than </w:t>
+      </w:r>
+      <w:proofErr w:type="spellStart"/>
+      <w:r>
+        <w:rPr>
+          <w:sz w:val="28"/>
+          <w:szCs w:val="28"/>
+        </w:rPr>
+        <w:t>scriptlet</w:t>
+      </w:r>
+      <w:proofErr w:type="spellEnd"/>
+      <w:r>
+        <w:rPr>
+          <w:sz w:val="28"/>
+          <w:szCs w:val="28"/>
+        </w:rPr>
+        <w:t xml:space="preserve"> tag. For those tag no name. if we </w:t>
+      </w:r>
+      <w:proofErr w:type="gramStart"/>
+      <w:r>
+        <w:rPr>
+          <w:sz w:val="28"/>
+          <w:szCs w:val="28"/>
+        </w:rPr>
+        <w:t>want</w:t>
+      </w:r>
+      <w:proofErr w:type="gramEnd"/>
+      <w:r>
+        <w:rPr>
+          <w:sz w:val="28"/>
+          <w:szCs w:val="28"/>
+        </w:rPr>
+        <w:t xml:space="preserve"> we can include or forward whole </w:t>
+      </w:r>
+      <w:proofErr w:type="spellStart"/>
+      <w:r>
+        <w:rPr>
+          <w:sz w:val="28"/>
+          <w:szCs w:val="28"/>
+        </w:rPr>
+        <w:t>jsp</w:t>
+      </w:r>
+      <w:proofErr w:type="spellEnd"/>
+      <w:r>
+        <w:rPr>
+          <w:sz w:val="28"/>
+          <w:szCs w:val="28"/>
+        </w:rPr>
+        <w:t xml:space="preserve"> page. But not part of the page. But if we write that logic in normal class inside a method those method we can call again and again. </w:t>
       </w:r>
     </w:p>
     <w:p>
@@ -233,12 +340,21 @@
           <w:szCs w:val="28"/>
         </w:rPr>
       </w:pPr>
-      <w:r>
-        <w:rPr>
-          <w:sz w:val="28"/>
-          <w:szCs w:val="28"/>
-        </w:rPr>
-        <w:t xml:space="preserve">Dbinfo.jsp </w:t>
+      <w:proofErr w:type="spellStart"/>
+      <w:r>
+        <w:rPr>
+          <w:sz w:val="28"/>
+          <w:szCs w:val="28"/>
+        </w:rPr>
+        <w:t>Dbinfo.jsp</w:t>
+      </w:r>
+      <w:proofErr w:type="spellEnd"/>
+      <w:r>
+        <w:rPr>
+          <w:sz w:val="28"/>
+          <w:szCs w:val="28"/>
+        </w:rPr>
+        <w:t xml:space="preserve"> </w:t>
       </w:r>
     </w:p>
     <w:p>
@@ -271,7 +387,22 @@
           <w:szCs w:val="28"/>
         </w:rPr>
         <w:tab/>
-        <w:t xml:space="preserve">Jdbc Code to insert the record  </w:t>
+      </w:r>
+      <w:proofErr w:type="spellStart"/>
+      <w:r>
+        <w:rPr>
+          <w:sz w:val="28"/>
+          <w:szCs w:val="28"/>
+        </w:rPr>
+        <w:t>Jdbc</w:t>
+      </w:r>
+      <w:proofErr w:type="spellEnd"/>
+      <w:r>
+        <w:rPr>
+          <w:sz w:val="28"/>
+          <w:szCs w:val="28"/>
+        </w:rPr>
+        <w:t xml:space="preserve"> Code to insert the record  </w:t>
       </w:r>
     </w:p>
     <w:p>
@@ -320,7 +451,22 @@
           <w:szCs w:val="28"/>
         </w:rPr>
         <w:tab/>
-        <w:t xml:space="preserve">Jdbc </w:t>
+      </w:r>
+      <w:proofErr w:type="spellStart"/>
+      <w:r>
+        <w:rPr>
+          <w:sz w:val="28"/>
+          <w:szCs w:val="28"/>
+        </w:rPr>
+        <w:t>Jdbc</w:t>
+      </w:r>
+      <w:proofErr w:type="spellEnd"/>
+      <w:r>
+        <w:rPr>
+          <w:sz w:val="28"/>
+          <w:szCs w:val="28"/>
+        </w:rPr>
+        <w:t xml:space="preserve"> </w:t>
       </w:r>
       <w:r>
         <w:rPr>
@@ -375,7 +521,71 @@
           <w:sz w:val="28"/>
           <w:szCs w:val="28"/>
         </w:rPr>
-        <w:t xml:space="preserve">So can we write business logic or jdbc logic inside Servlet. Ie doGet or doPost. </w:t>
+        <w:t xml:space="preserve">So can we write business logic or </w:t>
+      </w:r>
+      <w:proofErr w:type="spellStart"/>
+      <w:r>
+        <w:rPr>
+          <w:sz w:val="28"/>
+          <w:szCs w:val="28"/>
+        </w:rPr>
+        <w:t>jdbc</w:t>
+      </w:r>
+      <w:proofErr w:type="spellEnd"/>
+      <w:r>
+        <w:rPr>
+          <w:sz w:val="28"/>
+          <w:szCs w:val="28"/>
+        </w:rPr>
+        <w:t xml:space="preserve"> logic inside Servlet. </w:t>
+      </w:r>
+      <w:proofErr w:type="spellStart"/>
+      <w:r>
+        <w:rPr>
+          <w:sz w:val="28"/>
+          <w:szCs w:val="28"/>
+        </w:rPr>
+        <w:t>Ie</w:t>
+      </w:r>
+      <w:proofErr w:type="spellEnd"/>
+      <w:r>
+        <w:rPr>
+          <w:sz w:val="28"/>
+          <w:szCs w:val="28"/>
+        </w:rPr>
+        <w:t xml:space="preserve"> </w:t>
+      </w:r>
+      <w:proofErr w:type="spellStart"/>
+      <w:r>
+        <w:rPr>
+          <w:sz w:val="28"/>
+          <w:szCs w:val="28"/>
+        </w:rPr>
+        <w:t>doGet</w:t>
+      </w:r>
+      <w:proofErr w:type="spellEnd"/>
+      <w:r>
+        <w:rPr>
+          <w:sz w:val="28"/>
+          <w:szCs w:val="28"/>
+        </w:rPr>
+        <w:t xml:space="preserve"> or </w:t>
+      </w:r>
+      <w:proofErr w:type="spellStart"/>
+      <w:r>
+        <w:rPr>
+          <w:sz w:val="28"/>
+          <w:szCs w:val="28"/>
+        </w:rPr>
+        <w:t>doPost</w:t>
+      </w:r>
+      <w:proofErr w:type="spellEnd"/>
+      <w:r>
+        <w:rPr>
+          <w:sz w:val="28"/>
+          <w:szCs w:val="28"/>
+        </w:rPr>
+        <w:t xml:space="preserve">. </w:t>
       </w:r>
     </w:p>
     <w:p>
@@ -391,7 +601,55 @@
           <w:sz w:val="28"/>
           <w:szCs w:val="28"/>
         </w:rPr>
-        <w:t xml:space="preserve">If we write jdbc or business logic inside doGet or doPost that code become local to that servlet. Because we are not creating servlet object and that code we can’t do re-usability. </w:t>
+        <w:t xml:space="preserve">If we write </w:t>
+      </w:r>
+      <w:proofErr w:type="spellStart"/>
+      <w:r>
+        <w:rPr>
+          <w:sz w:val="28"/>
+          <w:szCs w:val="28"/>
+        </w:rPr>
+        <w:t>jdbc</w:t>
+      </w:r>
+      <w:proofErr w:type="spellEnd"/>
+      <w:r>
+        <w:rPr>
+          <w:sz w:val="28"/>
+          <w:szCs w:val="28"/>
+        </w:rPr>
+        <w:t xml:space="preserve"> or business logic inside </w:t>
+      </w:r>
+      <w:proofErr w:type="spellStart"/>
+      <w:r>
+        <w:rPr>
+          <w:sz w:val="28"/>
+          <w:szCs w:val="28"/>
+        </w:rPr>
+        <w:t>doGet</w:t>
+      </w:r>
+      <w:proofErr w:type="spellEnd"/>
+      <w:r>
+        <w:rPr>
+          <w:sz w:val="28"/>
+          <w:szCs w:val="28"/>
+        </w:rPr>
+        <w:t xml:space="preserve"> or </w:t>
+      </w:r>
+      <w:proofErr w:type="spellStart"/>
+      <w:r>
+        <w:rPr>
+          <w:sz w:val="28"/>
+          <w:szCs w:val="28"/>
+        </w:rPr>
+        <w:t>doPost</w:t>
+      </w:r>
+      <w:proofErr w:type="spellEnd"/>
+      <w:r>
+        <w:rPr>
+          <w:sz w:val="28"/>
+          <w:szCs w:val="28"/>
+        </w:rPr>
+        <w:t xml:space="preserve"> that code become local to that servlet. Because we are not creating servlet object and that code we can’t do re-usability. </w:t>
       </w:r>
     </w:p>
     <w:p>
@@ -426,7 +684,39 @@
           <w:szCs w:val="28"/>
         </w:rPr>
         <w:lastRenderedPageBreak/>
-        <w:t>We need to use one of the very important design pattern. Ie MVC</w:t>
+        <w:t xml:space="preserve">We need to use one of the very important design </w:t>
+      </w:r>
+      <w:proofErr w:type="gramStart"/>
+      <w:r>
+        <w:rPr>
+          <w:sz w:val="28"/>
+          <w:szCs w:val="28"/>
+        </w:rPr>
+        <w:t>pattern</w:t>
+      </w:r>
+      <w:proofErr w:type="gramEnd"/>
+      <w:r>
+        <w:rPr>
+          <w:sz w:val="28"/>
+          <w:szCs w:val="28"/>
+        </w:rPr>
+        <w:t xml:space="preserve">. </w:t>
+      </w:r>
+      <w:proofErr w:type="spellStart"/>
+      <w:r>
+        <w:rPr>
+          <w:sz w:val="28"/>
+          <w:szCs w:val="28"/>
+        </w:rPr>
+        <w:t>Ie</w:t>
+      </w:r>
+      <w:proofErr w:type="spellEnd"/>
+      <w:r>
+        <w:rPr>
+          <w:sz w:val="28"/>
+          <w:szCs w:val="28"/>
+        </w:rPr>
+        <w:t xml:space="preserve"> MVC</w:t>
       </w:r>
     </w:p>
     <w:p>
@@ -463,7 +753,23 @@
           <w:szCs w:val="28"/>
         </w:rPr>
         <w:tab/>
-        <w:t>: jsp or html</w:t>
+        <w:t xml:space="preserve">: </w:t>
+      </w:r>
+      <w:proofErr w:type="spellStart"/>
+      <w:r>
+        <w:rPr>
+          <w:sz w:val="28"/>
+          <w:szCs w:val="28"/>
+        </w:rPr>
+        <w:t>jsp</w:t>
+      </w:r>
+      <w:proofErr w:type="spellEnd"/>
+      <w:r>
+        <w:rPr>
+          <w:sz w:val="28"/>
+          <w:szCs w:val="28"/>
+        </w:rPr>
+        <w:t xml:space="preserve"> or html</w:t>
       </w:r>
       <w:r>
         <w:rPr>
@@ -491,6 +797,7 @@
           <w:szCs w:val="28"/>
         </w:rPr>
       </w:pPr>
+      <w:proofErr w:type="spellStart"/>
       <w:r>
         <w:rPr>
           <w:sz w:val="28"/>
@@ -499,12 +806,61 @@
         </w:rPr>
         <w:t>Login.jsp</w:t>
       </w:r>
-      <w:r>
-        <w:rPr>
-          <w:sz w:val="28"/>
-          <w:szCs w:val="28"/>
-        </w:rPr>
-        <w:t xml:space="preserve"> page which contains emailid and password and action LoginController with doPost method. </w:t>
+      <w:proofErr w:type="spellEnd"/>
+      <w:r>
+        <w:rPr>
+          <w:sz w:val="28"/>
+          <w:szCs w:val="28"/>
+        </w:rPr>
+        <w:t xml:space="preserve"> page which contains </w:t>
+      </w:r>
+      <w:proofErr w:type="spellStart"/>
+      <w:r>
+        <w:rPr>
+          <w:sz w:val="28"/>
+          <w:szCs w:val="28"/>
+        </w:rPr>
+        <w:t>emailid</w:t>
+      </w:r>
+      <w:proofErr w:type="spellEnd"/>
+      <w:r>
+        <w:rPr>
+          <w:sz w:val="28"/>
+          <w:szCs w:val="28"/>
+        </w:rPr>
+        <w:t xml:space="preserve"> and password and action </w:t>
+      </w:r>
+      <w:proofErr w:type="spellStart"/>
+      <w:r>
+        <w:rPr>
+          <w:sz w:val="28"/>
+          <w:szCs w:val="28"/>
+        </w:rPr>
+        <w:t>LoginController</w:t>
+      </w:r>
+      <w:proofErr w:type="spellEnd"/>
+      <w:r>
+        <w:rPr>
+          <w:sz w:val="28"/>
+          <w:szCs w:val="28"/>
+        </w:rPr>
+        <w:t xml:space="preserve"> with </w:t>
+      </w:r>
+      <w:proofErr w:type="spellStart"/>
+      <w:r>
+        <w:rPr>
+          <w:sz w:val="28"/>
+          <w:szCs w:val="28"/>
+        </w:rPr>
+        <w:t>doPost</w:t>
+      </w:r>
+      <w:proofErr w:type="spellEnd"/>
+      <w:r>
+        <w:rPr>
+          <w:sz w:val="28"/>
+          <w:szCs w:val="28"/>
+        </w:rPr>
+        <w:t xml:space="preserve"> method. </w:t>
       </w:r>
     </w:p>
     <w:p>
@@ -516,13 +872,23 @@
           <w:highlight w:val="yellow"/>
         </w:rPr>
       </w:pPr>
+      <w:proofErr w:type="spellStart"/>
       <w:r>
         <w:rPr>
           <w:sz w:val="28"/>
           <w:szCs w:val="28"/>
           <w:highlight w:val="yellow"/>
         </w:rPr>
-        <w:t xml:space="preserve">Success.jsp </w:t>
+        <w:t>Success.jsp</w:t>
+      </w:r>
+      <w:proofErr w:type="spellEnd"/>
+      <w:r>
+        <w:rPr>
+          <w:sz w:val="28"/>
+          <w:szCs w:val="28"/>
+          <w:highlight w:val="yellow"/>
+        </w:rPr>
+        <w:t xml:space="preserve"> </w:t>
       </w:r>
     </w:p>
     <w:p>
@@ -533,6 +899,7 @@
           <w:szCs w:val="28"/>
         </w:rPr>
       </w:pPr>
+      <w:proofErr w:type="spellStart"/>
       <w:r>
         <w:rPr>
           <w:sz w:val="28"/>
@@ -541,6 +908,7 @@
         </w:rPr>
         <w:t>Failure.jsp</w:t>
       </w:r>
+      <w:proofErr w:type="spellEnd"/>
       <w:r>
         <w:rPr>
           <w:sz w:val="28"/>
@@ -614,29 +982,119 @@
           <w:szCs w:val="28"/>
         </w:rPr>
         <w:tab/>
-        <w:t xml:space="preserve">doPost </w:t>
-      </w:r>
-    </w:p>
-    <w:p>
-      <w:pPr>
-        <w:rPr>
-          <w:sz w:val="28"/>
-          <w:szCs w:val="28"/>
-        </w:rPr>
-      </w:pPr>
-      <w:r>
-        <w:rPr>
-          <w:sz w:val="28"/>
-          <w:szCs w:val="28"/>
-        </w:rPr>
-        <w:t xml:space="preserve">receive the value from view ie login.jsp using request.getParameter() method. then create Login class object and set the value with help of setter or constructor. Then create LoginService class object and pass this object to service layer. </w:t>
-      </w:r>
-      <w:r>
-        <w:rPr>
-          <w:sz w:val="28"/>
-          <w:szCs w:val="28"/>
-        </w:rPr>
-        <w:t xml:space="preserve">Base upon service layer result it redirect to specific view page. </w:t>
+      </w:r>
+      <w:proofErr w:type="spellStart"/>
+      <w:r>
+        <w:rPr>
+          <w:sz w:val="28"/>
+          <w:szCs w:val="28"/>
+        </w:rPr>
+        <w:t>doPost</w:t>
+      </w:r>
+      <w:proofErr w:type="spellEnd"/>
+      <w:r>
+        <w:rPr>
+          <w:sz w:val="28"/>
+          <w:szCs w:val="28"/>
+        </w:rPr>
+        <w:t xml:space="preserve"> </w:t>
+      </w:r>
+    </w:p>
+    <w:p>
+      <w:pPr>
+        <w:rPr>
+          <w:sz w:val="28"/>
+          <w:szCs w:val="28"/>
+        </w:rPr>
+      </w:pPr>
+      <w:r>
+        <w:rPr>
+          <w:sz w:val="28"/>
+          <w:szCs w:val="28"/>
+        </w:rPr>
+        <w:t xml:space="preserve">receive the value from view </w:t>
+      </w:r>
+      <w:proofErr w:type="spellStart"/>
+      <w:r>
+        <w:rPr>
+          <w:sz w:val="28"/>
+          <w:szCs w:val="28"/>
+        </w:rPr>
+        <w:t>ie</w:t>
+      </w:r>
+      <w:proofErr w:type="spellEnd"/>
+      <w:r>
+        <w:rPr>
+          <w:sz w:val="28"/>
+          <w:szCs w:val="28"/>
+        </w:rPr>
+        <w:t xml:space="preserve"> </w:t>
+      </w:r>
+      <w:proofErr w:type="spellStart"/>
+      <w:r>
+        <w:rPr>
+          <w:sz w:val="28"/>
+          <w:szCs w:val="28"/>
+        </w:rPr>
+        <w:t>login.jsp</w:t>
+      </w:r>
+      <w:proofErr w:type="spellEnd"/>
+      <w:r>
+        <w:rPr>
+          <w:sz w:val="28"/>
+          <w:szCs w:val="28"/>
+        </w:rPr>
+        <w:t xml:space="preserve"> using </w:t>
+      </w:r>
+      <w:proofErr w:type="spellStart"/>
+      <w:proofErr w:type="gramStart"/>
+      <w:r>
+        <w:rPr>
+          <w:sz w:val="28"/>
+          <w:szCs w:val="28"/>
+        </w:rPr>
+        <w:t>request.getParameter</w:t>
+      </w:r>
+      <w:proofErr w:type="spellEnd"/>
+      <w:proofErr w:type="gramEnd"/>
+      <w:r>
+        <w:rPr>
+          <w:sz w:val="28"/>
+          <w:szCs w:val="28"/>
+        </w:rPr>
+        <w:t xml:space="preserve">() method. then create Login class object and set the value with help of setter or constructor. Then create </w:t>
+      </w:r>
+      <w:proofErr w:type="spellStart"/>
+      <w:r>
+        <w:rPr>
+          <w:sz w:val="28"/>
+          <w:szCs w:val="28"/>
+        </w:rPr>
+        <w:t>LoginService</w:t>
+      </w:r>
+      <w:proofErr w:type="spellEnd"/>
+      <w:r>
+        <w:rPr>
+          <w:sz w:val="28"/>
+          <w:szCs w:val="28"/>
+        </w:rPr>
+        <w:t xml:space="preserve"> class object and pass this object to service layer. </w:t>
+      </w:r>
+      <w:proofErr w:type="spellStart"/>
+      <w:r>
+        <w:rPr>
+          <w:sz w:val="28"/>
+          <w:szCs w:val="28"/>
+        </w:rPr>
+        <w:t>Base</w:t>
+      </w:r>
+      <w:proofErr w:type="spellEnd"/>
+      <w:r>
+        <w:rPr>
+          <w:sz w:val="28"/>
+          <w:szCs w:val="28"/>
+        </w:rPr>
+        <w:t xml:space="preserve"> upon service layer result it redirect to specific view page. </w:t>
       </w:r>
     </w:p>
     <w:p>
@@ -676,13 +1134,23 @@
         </w:rPr>
         <w:tab/>
       </w:r>
+      <w:proofErr w:type="spellStart"/>
       <w:r>
         <w:rPr>
           <w:sz w:val="28"/>
           <w:szCs w:val="28"/>
           <w:highlight w:val="yellow"/>
         </w:rPr>
-        <w:t>javabean class, service class, dao class and resource class.</w:t>
+        <w:t>javabean</w:t>
+      </w:r>
+      <w:proofErr w:type="spellEnd"/>
+      <w:r>
+        <w:rPr>
+          <w:sz w:val="28"/>
+          <w:szCs w:val="28"/>
+          <w:highlight w:val="yellow"/>
+        </w:rPr>
+        <w:t xml:space="preserve"> class, service class, dao class and resource class.</w:t>
       </w:r>
       <w:r>
         <w:rPr>
@@ -721,6 +1189,7 @@
         </w:rPr>
         <w:tab/>
       </w:r>
+      <w:proofErr w:type="gramStart"/>
       <w:r>
         <w:rPr>
           <w:sz w:val="28"/>
@@ -734,7 +1203,15 @@
           <w:sz w:val="28"/>
           <w:szCs w:val="28"/>
         </w:rPr>
-        <w:t xml:space="preserve"> : pure business logic</w:t>
+        <w:t xml:space="preserve"> :</w:t>
+      </w:r>
+      <w:proofErr w:type="gramEnd"/>
+      <w:r>
+        <w:rPr>
+          <w:sz w:val="28"/>
+          <w:szCs w:val="28"/>
+        </w:rPr>
+        <w:t xml:space="preserve"> pure business logic</w:t>
       </w:r>
     </w:p>
     <w:p>
@@ -827,7 +1304,23 @@
           <w:sz w:val="28"/>
           <w:szCs w:val="28"/>
         </w:rPr>
-        <w:t xml:space="preserve"> pure jdbc code </w:t>
+        <w:t xml:space="preserve"> pure </w:t>
+      </w:r>
+      <w:proofErr w:type="spellStart"/>
+      <w:r>
+        <w:rPr>
+          <w:sz w:val="28"/>
+          <w:szCs w:val="28"/>
+        </w:rPr>
+        <w:t>jdbc</w:t>
+      </w:r>
+      <w:proofErr w:type="spellEnd"/>
+      <w:r>
+        <w:rPr>
+          <w:sz w:val="28"/>
+          <w:szCs w:val="28"/>
+        </w:rPr>
+        <w:t xml:space="preserve"> code </w:t>
       </w:r>
     </w:p>
     <w:p>
@@ -872,7 +1365,39 @@
           <w:sz w:val="28"/>
           <w:szCs w:val="28"/>
         </w:rPr>
-        <w:t xml:space="preserve"> we write database logic using jdbc to check login details or singup functionality. </w:t>
+        <w:t xml:space="preserve"> we write database logic using </w:t>
+      </w:r>
+      <w:proofErr w:type="spellStart"/>
+      <w:r>
+        <w:rPr>
+          <w:sz w:val="28"/>
+          <w:szCs w:val="28"/>
+        </w:rPr>
+        <w:t>jdbc</w:t>
+      </w:r>
+      <w:proofErr w:type="spellEnd"/>
+      <w:r>
+        <w:rPr>
+          <w:sz w:val="28"/>
+          <w:szCs w:val="28"/>
+        </w:rPr>
+        <w:t xml:space="preserve"> to check login details or </w:t>
+      </w:r>
+      <w:proofErr w:type="spellStart"/>
+      <w:r>
+        <w:rPr>
+          <w:sz w:val="28"/>
+          <w:szCs w:val="28"/>
+        </w:rPr>
+        <w:t>singup</w:t>
+      </w:r>
+      <w:proofErr w:type="spellEnd"/>
+      <w:r>
+        <w:rPr>
+          <w:sz w:val="28"/>
+          <w:szCs w:val="28"/>
+        </w:rPr>
+        <w:t xml:space="preserve"> functionality. </w:t>
       </w:r>
     </w:p>
     <w:p>
@@ -1279,7 +1804,55 @@
           <w:szCs w:val="28"/>
         </w:rPr>
         <w:lastRenderedPageBreak/>
-        <w:t xml:space="preserve">After convert dynamic web project to maven. Please change the version of java ie 11 and add the dependencies ie mysql connector </w:t>
+        <w:t xml:space="preserve">After convert dynamic web project to maven. Please change the version of java </w:t>
+      </w:r>
+      <w:proofErr w:type="spellStart"/>
+      <w:r>
+        <w:rPr>
+          <w:sz w:val="28"/>
+          <w:szCs w:val="28"/>
+        </w:rPr>
+        <w:t>ie</w:t>
+      </w:r>
+      <w:proofErr w:type="spellEnd"/>
+      <w:r>
+        <w:rPr>
+          <w:sz w:val="28"/>
+          <w:szCs w:val="28"/>
+        </w:rPr>
+        <w:t xml:space="preserve"> 11 and add the dependencies </w:t>
+      </w:r>
+      <w:proofErr w:type="spellStart"/>
+      <w:r>
+        <w:rPr>
+          <w:sz w:val="28"/>
+          <w:szCs w:val="28"/>
+        </w:rPr>
+        <w:t>ie</w:t>
+      </w:r>
+      <w:proofErr w:type="spellEnd"/>
+      <w:r>
+        <w:rPr>
+          <w:sz w:val="28"/>
+          <w:szCs w:val="28"/>
+        </w:rPr>
+        <w:t xml:space="preserve"> </w:t>
+      </w:r>
+      <w:proofErr w:type="spellStart"/>
+      <w:r>
+        <w:rPr>
+          <w:sz w:val="28"/>
+          <w:szCs w:val="28"/>
+        </w:rPr>
+        <w:t>mysql</w:t>
+      </w:r>
+      <w:proofErr w:type="spellEnd"/>
+      <w:r>
+        <w:rPr>
+          <w:sz w:val="28"/>
+          <w:szCs w:val="28"/>
+        </w:rPr>
+        <w:t xml:space="preserve"> connector </w:t>
       </w:r>
     </w:p>
     <w:p>
@@ -1358,7 +1931,23 @@
           <w:sz w:val="28"/>
           <w:szCs w:val="28"/>
         </w:rPr>
-        <w:t xml:space="preserve">Now we will create five jsp page. </w:t>
+        <w:t xml:space="preserve">Now we will create five </w:t>
+      </w:r>
+      <w:proofErr w:type="spellStart"/>
+      <w:r>
+        <w:rPr>
+          <w:sz w:val="28"/>
+          <w:szCs w:val="28"/>
+        </w:rPr>
+        <w:t>jsp</w:t>
+      </w:r>
+      <w:proofErr w:type="spellEnd"/>
+      <w:r>
+        <w:rPr>
+          <w:sz w:val="28"/>
+          <w:szCs w:val="28"/>
+        </w:rPr>
+        <w:t xml:space="preserve"> page. </w:t>
       </w:r>
     </w:p>
     <w:p>
@@ -1383,57 +1972,93 @@
           <w:szCs w:val="28"/>
         </w:rPr>
       </w:pPr>
-      <w:r>
-        <w:rPr>
-          <w:sz w:val="28"/>
-          <w:szCs w:val="28"/>
-        </w:rPr>
-        <w:t xml:space="preserve">add_product.jsp </w:t>
-      </w:r>
-    </w:p>
-    <w:p>
-      <w:pPr>
-        <w:rPr>
-          <w:sz w:val="28"/>
-          <w:szCs w:val="28"/>
-        </w:rPr>
-      </w:pPr>
-      <w:r>
-        <w:rPr>
-          <w:sz w:val="28"/>
-          <w:szCs w:val="28"/>
-        </w:rPr>
-        <w:t xml:space="preserve">delete_product.jsp </w:t>
-      </w:r>
-    </w:p>
-    <w:p>
-      <w:pPr>
-        <w:rPr>
-          <w:sz w:val="28"/>
-          <w:szCs w:val="28"/>
-        </w:rPr>
-      </w:pPr>
-      <w:r>
-        <w:rPr>
-          <w:sz w:val="28"/>
-          <w:szCs w:val="28"/>
-        </w:rPr>
-        <w:t xml:space="preserve">update_product.jsp </w:t>
-      </w:r>
-    </w:p>
-    <w:p>
-      <w:pPr>
-        <w:rPr>
-          <w:sz w:val="28"/>
-          <w:szCs w:val="28"/>
-        </w:rPr>
-      </w:pPr>
-      <w:r>
-        <w:rPr>
-          <w:sz w:val="28"/>
-          <w:szCs w:val="28"/>
-        </w:rPr>
-        <w:t xml:space="preserve">view_product.jsp </w:t>
+      <w:proofErr w:type="spellStart"/>
+      <w:r>
+        <w:rPr>
+          <w:sz w:val="28"/>
+          <w:szCs w:val="28"/>
+        </w:rPr>
+        <w:t>add_product.jsp</w:t>
+      </w:r>
+      <w:proofErr w:type="spellEnd"/>
+      <w:r>
+        <w:rPr>
+          <w:sz w:val="28"/>
+          <w:szCs w:val="28"/>
+        </w:rPr>
+        <w:t xml:space="preserve"> </w:t>
+      </w:r>
+    </w:p>
+    <w:p>
+      <w:pPr>
+        <w:rPr>
+          <w:sz w:val="28"/>
+          <w:szCs w:val="28"/>
+        </w:rPr>
+      </w:pPr>
+      <w:proofErr w:type="spellStart"/>
+      <w:r>
+        <w:rPr>
+          <w:sz w:val="28"/>
+          <w:szCs w:val="28"/>
+        </w:rPr>
+        <w:t>delete_product.jsp</w:t>
+      </w:r>
+      <w:proofErr w:type="spellEnd"/>
+      <w:r>
+        <w:rPr>
+          <w:sz w:val="28"/>
+          <w:szCs w:val="28"/>
+        </w:rPr>
+        <w:t xml:space="preserve"> </w:t>
+      </w:r>
+    </w:p>
+    <w:p>
+      <w:pPr>
+        <w:rPr>
+          <w:sz w:val="28"/>
+          <w:szCs w:val="28"/>
+        </w:rPr>
+      </w:pPr>
+      <w:proofErr w:type="spellStart"/>
+      <w:r>
+        <w:rPr>
+          <w:sz w:val="28"/>
+          <w:szCs w:val="28"/>
+        </w:rPr>
+        <w:t>update_product.jsp</w:t>
+      </w:r>
+      <w:proofErr w:type="spellEnd"/>
+      <w:r>
+        <w:rPr>
+          <w:sz w:val="28"/>
+          <w:szCs w:val="28"/>
+        </w:rPr>
+        <w:t xml:space="preserve"> </w:t>
+      </w:r>
+    </w:p>
+    <w:p>
+      <w:pPr>
+        <w:rPr>
+          <w:sz w:val="28"/>
+          <w:szCs w:val="28"/>
+        </w:rPr>
+      </w:pPr>
+      <w:proofErr w:type="spellStart"/>
+      <w:r>
+        <w:rPr>
+          <w:sz w:val="28"/>
+          <w:szCs w:val="28"/>
+        </w:rPr>
+        <w:t>view_product.jsp</w:t>
+      </w:r>
+      <w:proofErr w:type="spellEnd"/>
+      <w:r>
+        <w:rPr>
+          <w:sz w:val="28"/>
+          <w:szCs w:val="28"/>
+        </w:rPr>
+        <w:t xml:space="preserve"> </w:t>
       </w:r>
     </w:p>
     <w:p>
@@ -1492,6 +2117,207 @@
           </wp:inline>
         </w:drawing>
       </w:r>
+    </w:p>
+    <w:p>
+      <w:pPr>
+        <w:rPr>
+          <w:sz w:val="28"/>
+          <w:szCs w:val="28"/>
+        </w:rPr>
+      </w:pPr>
+    </w:p>
+    <w:p>
+      <w:pPr>
+        <w:rPr>
+          <w:sz w:val="28"/>
+          <w:szCs w:val="28"/>
+        </w:rPr>
+      </w:pPr>
+    </w:p>
+    <w:p>
+      <w:pPr>
+        <w:rPr>
+          <w:sz w:val="28"/>
+          <w:szCs w:val="28"/>
+        </w:rPr>
+      </w:pPr>
+    </w:p>
+    <w:p>
+      <w:pPr>
+        <w:rPr>
+          <w:sz w:val="28"/>
+          <w:szCs w:val="28"/>
+        </w:rPr>
+      </w:pPr>
+      <w:r>
+        <w:rPr>
+          <w:sz w:val="28"/>
+          <w:szCs w:val="28"/>
+        </w:rPr>
+        <w:t xml:space="preserve">We create packages </w:t>
+      </w:r>
+    </w:p>
+    <w:p>
+      <w:pPr>
+        <w:rPr>
+          <w:sz w:val="28"/>
+          <w:szCs w:val="28"/>
+        </w:rPr>
+      </w:pPr>
+      <w:r>
+        <w:rPr>
+          <w:sz w:val="28"/>
+          <w:szCs w:val="28"/>
+        </w:rPr>
+        <w:t>controller</w:t>
+      </w:r>
+      <w:r>
+        <w:rPr>
+          <w:sz w:val="28"/>
+          <w:szCs w:val="28"/>
+        </w:rPr>
+        <w:t xml:space="preserve"> </w:t>
+      </w:r>
+      <w:r>
+        <w:rPr>
+          <w:sz w:val="28"/>
+          <w:szCs w:val="28"/>
+        </w:rPr>
+        <w:t>(servlet class)</w:t>
+      </w:r>
+    </w:p>
+    <w:p>
+      <w:pPr>
+        <w:rPr>
+          <w:sz w:val="28"/>
+          <w:szCs w:val="28"/>
+        </w:rPr>
+      </w:pPr>
+      <w:r>
+        <w:rPr>
+          <w:sz w:val="28"/>
+          <w:szCs w:val="28"/>
+        </w:rPr>
+        <w:t>service (normal class)</w:t>
+      </w:r>
+    </w:p>
+    <w:p>
+      <w:pPr>
+        <w:rPr>
+          <w:sz w:val="28"/>
+          <w:szCs w:val="28"/>
+        </w:rPr>
+      </w:pPr>
+      <w:r>
+        <w:rPr>
+          <w:sz w:val="28"/>
+          <w:szCs w:val="28"/>
+        </w:rPr>
+        <w:t>bean (normal class)</w:t>
+      </w:r>
+    </w:p>
+    <w:p>
+      <w:pPr>
+        <w:rPr>
+          <w:sz w:val="28"/>
+          <w:szCs w:val="28"/>
+        </w:rPr>
+      </w:pPr>
+      <w:r>
+        <w:rPr>
+          <w:sz w:val="28"/>
+          <w:szCs w:val="28"/>
+        </w:rPr>
+        <w:t>dao (normal class)</w:t>
+      </w:r>
+    </w:p>
+    <w:p>
+      <w:pPr>
+        <w:rPr>
+          <w:sz w:val="28"/>
+          <w:szCs w:val="28"/>
+        </w:rPr>
+      </w:pPr>
+      <w:r>
+        <w:rPr>
+          <w:sz w:val="28"/>
+          <w:szCs w:val="28"/>
+        </w:rPr>
+        <w:t>resource (normal class)</w:t>
+      </w:r>
+    </w:p>
+    <w:p>
+      <w:pPr>
+        <w:rPr>
+          <w:sz w:val="28"/>
+          <w:szCs w:val="28"/>
+        </w:rPr>
+      </w:pPr>
+    </w:p>
+    <w:p>
+      <w:pPr>
+        <w:rPr>
+          <w:sz w:val="28"/>
+          <w:szCs w:val="28"/>
+        </w:rPr>
+      </w:pPr>
+    </w:p>
+    <w:p>
+      <w:pPr>
+        <w:rPr>
+          <w:sz w:val="28"/>
+          <w:szCs w:val="28"/>
+        </w:rPr>
+      </w:pPr>
+      <w:r>
+        <w:rPr>
+          <w:noProof/>
+        </w:rPr>
+        <w:lastRenderedPageBreak/>
+        <w:drawing>
+          <wp:inline distT="0" distB="0" distL="0" distR="0" wp14:anchorId="7A93E36D" wp14:editId="1688D4F8">
+            <wp:extent cx="5137414" cy="5448580"/>
+            <wp:effectExtent l="0" t="0" r="6350" b="0"/>
+            <wp:docPr id="1750157787" name="Picture 1"/>
+            <wp:cNvGraphicFramePr>
+              <a:graphicFrameLocks xmlns:a="http://schemas.openxmlformats.org/drawingml/2006/main" noChangeAspect="1"/>
+            </wp:cNvGraphicFramePr>
+            <a:graphic xmlns:a="http://schemas.openxmlformats.org/drawingml/2006/main">
+              <a:graphicData uri="http://schemas.openxmlformats.org/drawingml/2006/picture">
+                <pic:pic xmlns:pic="http://schemas.openxmlformats.org/drawingml/2006/picture">
+                  <pic:nvPicPr>
+                    <pic:cNvPr id="1750157787" name=""/>
+                    <pic:cNvPicPr/>
+                  </pic:nvPicPr>
+                  <pic:blipFill>
+                    <a:blip r:embed="rId10"/>
+                    <a:stretch>
+                      <a:fillRect/>
+                    </a:stretch>
+                  </pic:blipFill>
+                  <pic:spPr>
+                    <a:xfrm>
+                      <a:off x="0" y="0"/>
+                      <a:ext cx="5137414" cy="5448580"/>
+                    </a:xfrm>
+                    <a:prstGeom prst="rect">
+                      <a:avLst/>
+                    </a:prstGeom>
+                  </pic:spPr>
+                </pic:pic>
+              </a:graphicData>
+            </a:graphic>
+          </wp:inline>
+        </w:drawing>
+      </w:r>
+    </w:p>
+    <w:p>
+      <w:pPr>
+        <w:rPr>
+          <w:sz w:val="28"/>
+          <w:szCs w:val="28"/>
+        </w:rPr>
+      </w:pPr>
     </w:p>
     <w:sectPr>
       <w:pgSz w:w="11906" w:h="16838"/>

--- a/course 3/Day 11 17 Aug - JFSD A-Z of Back-end and Database Development - Web Technology - Servlet and JSP.docx
+++ b/course 3/Day 11 17 Aug - JFSD A-Z of Back-end and Database Development - Web Technology - Servlet and JSP.docx
@@ -2309,6 +2309,272 @@
             </a:graphic>
           </wp:inline>
         </w:drawing>
+      </w:r>
+    </w:p>
+    <w:p>
+      <w:pPr>
+        <w:rPr>
+          <w:sz w:val="28"/>
+          <w:szCs w:val="28"/>
+        </w:rPr>
+      </w:pPr>
+    </w:p>
+    <w:p>
+      <w:pPr>
+        <w:rPr>
+          <w:sz w:val="28"/>
+          <w:szCs w:val="28"/>
+        </w:rPr>
+      </w:pPr>
+    </w:p>
+    <w:p>
+      <w:pPr>
+        <w:rPr>
+          <w:sz w:val="28"/>
+          <w:szCs w:val="28"/>
+        </w:rPr>
+      </w:pPr>
+      <w:r>
+        <w:rPr>
+          <w:sz w:val="28"/>
+          <w:szCs w:val="28"/>
+        </w:rPr>
+        <w:t xml:space="preserve">Please connect </w:t>
+      </w:r>
+      <w:proofErr w:type="spellStart"/>
+      <w:r>
+        <w:rPr>
+          <w:sz w:val="28"/>
+          <w:szCs w:val="28"/>
+        </w:rPr>
+        <w:t>mysql</w:t>
+      </w:r>
+      <w:proofErr w:type="spellEnd"/>
+      <w:r>
+        <w:rPr>
+          <w:sz w:val="28"/>
+          <w:szCs w:val="28"/>
+        </w:rPr>
+        <w:t xml:space="preserve"> database using console or workbench. </w:t>
+      </w:r>
+    </w:p>
+    <w:p>
+      <w:pPr>
+        <w:rPr>
+          <w:sz w:val="28"/>
+          <w:szCs w:val="28"/>
+        </w:rPr>
+      </w:pPr>
+      <w:r>
+        <w:rPr>
+          <w:sz w:val="28"/>
+          <w:szCs w:val="28"/>
+        </w:rPr>
+        <w:t xml:space="preserve">And verify product table present or not in you db. </w:t>
+      </w:r>
+    </w:p>
+    <w:p>
+      <w:pPr>
+        <w:rPr>
+          <w:sz w:val="28"/>
+          <w:szCs w:val="28"/>
+        </w:rPr>
+      </w:pPr>
+      <w:r>
+        <w:rPr>
+          <w:sz w:val="28"/>
+          <w:szCs w:val="28"/>
+        </w:rPr>
+        <w:t xml:space="preserve">If not present </w:t>
+      </w:r>
+    </w:p>
+    <w:p>
+      <w:pPr>
+        <w:rPr>
+          <w:sz w:val="28"/>
+          <w:szCs w:val="28"/>
+        </w:rPr>
+      </w:pPr>
+      <w:r>
+        <w:rPr>
+          <w:sz w:val="28"/>
+          <w:szCs w:val="28"/>
+          <w:highlight w:val="yellow"/>
+        </w:rPr>
+        <w:t xml:space="preserve">create table </w:t>
+      </w:r>
+      <w:proofErr w:type="gramStart"/>
+      <w:r>
+        <w:rPr>
+          <w:sz w:val="28"/>
+          <w:szCs w:val="28"/>
+          <w:highlight w:val="yellow"/>
+        </w:rPr>
+        <w:t>product(</w:t>
+      </w:r>
+      <w:proofErr w:type="spellStart"/>
+      <w:proofErr w:type="gramEnd"/>
+      <w:r>
+        <w:rPr>
+          <w:sz w:val="28"/>
+          <w:szCs w:val="28"/>
+          <w:highlight w:val="yellow"/>
+        </w:rPr>
+        <w:t>pid</w:t>
+      </w:r>
+      <w:proofErr w:type="spellEnd"/>
+      <w:r>
+        <w:rPr>
+          <w:sz w:val="28"/>
+          <w:szCs w:val="28"/>
+          <w:highlight w:val="yellow"/>
+        </w:rPr>
+        <w:t xml:space="preserve"> int primary key, </w:t>
+      </w:r>
+      <w:proofErr w:type="spellStart"/>
+      <w:r>
+        <w:rPr>
+          <w:sz w:val="28"/>
+          <w:szCs w:val="28"/>
+          <w:highlight w:val="yellow"/>
+        </w:rPr>
+        <w:t>pname</w:t>
+      </w:r>
+      <w:proofErr w:type="spellEnd"/>
+      <w:r>
+        <w:rPr>
+          <w:sz w:val="28"/>
+          <w:szCs w:val="28"/>
+          <w:highlight w:val="yellow"/>
+        </w:rPr>
+        <w:t xml:space="preserve"> varchar(30), price float);</w:t>
+      </w:r>
+    </w:p>
+    <w:p>
+      <w:pPr>
+        <w:rPr>
+          <w:sz w:val="28"/>
+          <w:szCs w:val="28"/>
+        </w:rPr>
+      </w:pPr>
+    </w:p>
+    <w:p>
+      <w:pPr>
+        <w:rPr>
+          <w:sz w:val="28"/>
+          <w:szCs w:val="28"/>
+        </w:rPr>
+      </w:pPr>
+      <w:r>
+        <w:rPr>
+          <w:sz w:val="28"/>
+          <w:szCs w:val="28"/>
+        </w:rPr>
+        <w:t xml:space="preserve">now create the JavaBean class in bean package </w:t>
+      </w:r>
+    </w:p>
+    <w:p>
+      <w:pPr>
+        <w:rPr>
+          <w:sz w:val="28"/>
+          <w:szCs w:val="28"/>
+        </w:rPr>
+      </w:pPr>
+      <w:r>
+        <w:rPr>
+          <w:sz w:val="28"/>
+          <w:szCs w:val="28"/>
+        </w:rPr>
+        <w:t xml:space="preserve">which contains </w:t>
+      </w:r>
+      <w:proofErr w:type="spellStart"/>
+      <w:proofErr w:type="gramStart"/>
+      <w:r>
+        <w:rPr>
+          <w:sz w:val="28"/>
+          <w:szCs w:val="28"/>
+        </w:rPr>
+        <w:t>pid,pname</w:t>
+      </w:r>
+      <w:proofErr w:type="spellEnd"/>
+      <w:proofErr w:type="gramEnd"/>
+      <w:r>
+        <w:rPr>
+          <w:sz w:val="28"/>
+          <w:szCs w:val="28"/>
+        </w:rPr>
+        <w:t xml:space="preserve">, price as variable, setter, getter, constructor and </w:t>
+      </w:r>
+      <w:proofErr w:type="spellStart"/>
+      <w:r>
+        <w:rPr>
+          <w:sz w:val="28"/>
+          <w:szCs w:val="28"/>
+        </w:rPr>
+        <w:t>toString</w:t>
+      </w:r>
+      <w:proofErr w:type="spellEnd"/>
+      <w:r>
+        <w:rPr>
+          <w:sz w:val="28"/>
+          <w:szCs w:val="28"/>
+        </w:rPr>
+        <w:t xml:space="preserve"> methods. </w:t>
+      </w:r>
+    </w:p>
+    <w:p>
+      <w:pPr>
+        <w:rPr>
+          <w:sz w:val="28"/>
+          <w:szCs w:val="28"/>
+        </w:rPr>
+      </w:pPr>
+    </w:p>
+    <w:p>
+      <w:pPr>
+        <w:rPr>
+          <w:sz w:val="28"/>
+          <w:szCs w:val="28"/>
+        </w:rPr>
+      </w:pPr>
+      <w:r>
+        <w:rPr>
+          <w:sz w:val="28"/>
+          <w:szCs w:val="28"/>
+        </w:rPr>
+        <w:t xml:space="preserve">Now we create </w:t>
+      </w:r>
+      <w:proofErr w:type="spellStart"/>
+      <w:r>
+        <w:rPr>
+          <w:sz w:val="28"/>
+          <w:szCs w:val="28"/>
+        </w:rPr>
+        <w:t>DbResource</w:t>
+      </w:r>
+      <w:proofErr w:type="spellEnd"/>
+      <w:r>
+        <w:rPr>
+          <w:sz w:val="28"/>
+          <w:szCs w:val="28"/>
+        </w:rPr>
+        <w:t xml:space="preserve"> class. This class contains method to provide </w:t>
+      </w:r>
+      <w:proofErr w:type="spellStart"/>
+      <w:r>
+        <w:rPr>
+          <w:sz w:val="28"/>
+          <w:szCs w:val="28"/>
+        </w:rPr>
+        <w:t>db</w:t>
+      </w:r>
+      <w:proofErr w:type="spellEnd"/>
+      <w:r>
+        <w:rPr>
+          <w:sz w:val="28"/>
+          <w:szCs w:val="28"/>
+        </w:rPr>
+        <w:t xml:space="preserve"> connection. </w:t>
       </w:r>
     </w:p>
     <w:p>

--- a/course 3/Day 11 17 Aug - JFSD A-Z of Back-end and Database Development - Web Technology - Servlet and JSP.docx
+++ b/course 3/Day 11 17 Aug - JFSD A-Z of Back-end and Database Development - Web Technology - Servlet and JSP.docx
@@ -60,7 +60,6 @@
         </w:rPr>
         <w:t xml:space="preserve">Day </w:t>
       </w:r>
-      <w:proofErr w:type="gramStart"/>
       <w:r>
         <w:rPr>
           <w:b/>
@@ -88,7 +87,6 @@
         </w:rPr>
         <w:t xml:space="preserve"> :</w:t>
       </w:r>
-      <w:proofErr w:type="gramEnd"/>
       <w:r>
         <w:rPr>
           <w:b/>
@@ -297,23 +295,7 @@
           <w:sz w:val="28"/>
           <w:szCs w:val="28"/>
         </w:rPr>
-        <w:t xml:space="preserve"> tag. For those tag no name. if we </w:t>
-      </w:r>
-      <w:proofErr w:type="gramStart"/>
-      <w:r>
-        <w:rPr>
-          <w:sz w:val="28"/>
-          <w:szCs w:val="28"/>
-        </w:rPr>
-        <w:t>want</w:t>
-      </w:r>
-      <w:proofErr w:type="gramEnd"/>
-      <w:r>
-        <w:rPr>
-          <w:sz w:val="28"/>
-          <w:szCs w:val="28"/>
-        </w:rPr>
-        <w:t xml:space="preserve"> we can include or forward whole </w:t>
+        <w:t xml:space="preserve"> tag. For those tag no name. if we want we can include or forward whole </w:t>
       </w:r>
       <w:proofErr w:type="spellStart"/>
       <w:r>
@@ -684,23 +666,7 @@
           <w:szCs w:val="28"/>
         </w:rPr>
         <w:lastRenderedPageBreak/>
-        <w:t xml:space="preserve">We need to use one of the very important design </w:t>
-      </w:r>
-      <w:proofErr w:type="gramStart"/>
-      <w:r>
-        <w:rPr>
-          <w:sz w:val="28"/>
-          <w:szCs w:val="28"/>
-        </w:rPr>
-        <w:t>pattern</w:t>
-      </w:r>
-      <w:proofErr w:type="gramEnd"/>
-      <w:r>
-        <w:rPr>
-          <w:sz w:val="28"/>
-          <w:szCs w:val="28"/>
-        </w:rPr>
-        <w:t xml:space="preserve">. </w:t>
+        <w:t xml:space="preserve">We need to use one of the very important design pattern. </w:t>
       </w:r>
       <w:proofErr w:type="spellStart"/>
       <w:r>
@@ -1047,7 +1013,6 @@
         <w:t xml:space="preserve"> using </w:t>
       </w:r>
       <w:proofErr w:type="spellStart"/>
-      <w:proofErr w:type="gramStart"/>
       <w:r>
         <w:rPr>
           <w:sz w:val="28"/>
@@ -1056,7 +1021,6 @@
         <w:t>request.getParameter</w:t>
       </w:r>
       <w:proofErr w:type="spellEnd"/>
-      <w:proofErr w:type="gramEnd"/>
       <w:r>
         <w:rPr>
           <w:sz w:val="28"/>
@@ -1189,7 +1153,6 @@
         </w:rPr>
         <w:tab/>
       </w:r>
-      <w:proofErr w:type="gramStart"/>
       <w:r>
         <w:rPr>
           <w:sz w:val="28"/>
@@ -1203,15 +1166,7 @@
           <w:sz w:val="28"/>
           <w:szCs w:val="28"/>
         </w:rPr>
-        <w:t xml:space="preserve"> :</w:t>
-      </w:r>
-      <w:proofErr w:type="gramEnd"/>
-      <w:r>
-        <w:rPr>
-          <w:sz w:val="28"/>
-          <w:szCs w:val="28"/>
-        </w:rPr>
-        <w:t xml:space="preserve"> pure business logic</w:t>
+        <w:t xml:space="preserve"> : pure business logic</w:t>
       </w:r>
     </w:p>
     <w:p>
@@ -2401,26 +2356,34 @@
           <w:szCs w:val="28"/>
           <w:highlight w:val="yellow"/>
         </w:rPr>
-        <w:t xml:space="preserve">create table </w:t>
-      </w:r>
-      <w:proofErr w:type="gramStart"/>
+        <w:t>create table product(</w:t>
+      </w:r>
+      <w:proofErr w:type="spellStart"/>
       <w:r>
         <w:rPr>
           <w:sz w:val="28"/>
           <w:szCs w:val="28"/>
           <w:highlight w:val="yellow"/>
         </w:rPr>
-        <w:t>product(</w:t>
+        <w:t>pid</w:t>
+      </w:r>
+      <w:proofErr w:type="spellEnd"/>
+      <w:r>
+        <w:rPr>
+          <w:sz w:val="28"/>
+          <w:szCs w:val="28"/>
+          <w:highlight w:val="yellow"/>
+        </w:rPr>
+        <w:t xml:space="preserve"> int primary key, </w:t>
       </w:r>
       <w:proofErr w:type="spellStart"/>
-      <w:proofErr w:type="gramEnd"/>
       <w:r>
         <w:rPr>
           <w:sz w:val="28"/>
           <w:szCs w:val="28"/>
           <w:highlight w:val="yellow"/>
         </w:rPr>
-        <w:t>pid</w:t>
+        <w:t>pname</w:t>
       </w:r>
       <w:proofErr w:type="spellEnd"/>
       <w:r>
@@ -2429,81 +2392,100 @@
           <w:szCs w:val="28"/>
           <w:highlight w:val="yellow"/>
         </w:rPr>
-        <w:t xml:space="preserve"> int primary key, </w:t>
+        <w:t xml:space="preserve"> varchar(30), price float);</w:t>
+      </w:r>
+    </w:p>
+    <w:p>
+      <w:pPr>
+        <w:rPr>
+          <w:sz w:val="28"/>
+          <w:szCs w:val="28"/>
+        </w:rPr>
+      </w:pPr>
+    </w:p>
+    <w:p>
+      <w:pPr>
+        <w:rPr>
+          <w:sz w:val="28"/>
+          <w:szCs w:val="28"/>
+        </w:rPr>
+      </w:pPr>
+      <w:r>
+        <w:rPr>
+          <w:sz w:val="28"/>
+          <w:szCs w:val="28"/>
+        </w:rPr>
+        <w:t xml:space="preserve">now create the JavaBean class in bean package </w:t>
+      </w:r>
+    </w:p>
+    <w:p>
+      <w:pPr>
+        <w:rPr>
+          <w:sz w:val="28"/>
+          <w:szCs w:val="28"/>
+        </w:rPr>
+      </w:pPr>
+      <w:r>
+        <w:rPr>
+          <w:sz w:val="28"/>
+          <w:szCs w:val="28"/>
+        </w:rPr>
+        <w:t xml:space="preserve">which contains </w:t>
       </w:r>
       <w:proofErr w:type="spellStart"/>
       <w:r>
         <w:rPr>
           <w:sz w:val="28"/>
           <w:szCs w:val="28"/>
-          <w:highlight w:val="yellow"/>
-        </w:rPr>
-        <w:t>pname</w:t>
+        </w:rPr>
+        <w:t>pid,pname</w:t>
       </w:r>
       <w:proofErr w:type="spellEnd"/>
       <w:r>
         <w:rPr>
           <w:sz w:val="28"/>
           <w:szCs w:val="28"/>
-          <w:highlight w:val="yellow"/>
-        </w:rPr>
-        <w:t xml:space="preserve"> varchar(30), price float);</w:t>
-      </w:r>
-    </w:p>
-    <w:p>
-      <w:pPr>
-        <w:rPr>
-          <w:sz w:val="28"/>
-          <w:szCs w:val="28"/>
-        </w:rPr>
-      </w:pPr>
-    </w:p>
-    <w:p>
-      <w:pPr>
-        <w:rPr>
-          <w:sz w:val="28"/>
-          <w:szCs w:val="28"/>
-        </w:rPr>
-      </w:pPr>
-      <w:r>
-        <w:rPr>
-          <w:sz w:val="28"/>
-          <w:szCs w:val="28"/>
-        </w:rPr>
-        <w:t xml:space="preserve">now create the JavaBean class in bean package </w:t>
-      </w:r>
-    </w:p>
-    <w:p>
-      <w:pPr>
-        <w:rPr>
-          <w:sz w:val="28"/>
-          <w:szCs w:val="28"/>
-        </w:rPr>
-      </w:pPr>
-      <w:r>
-        <w:rPr>
-          <w:sz w:val="28"/>
-          <w:szCs w:val="28"/>
-        </w:rPr>
-        <w:t xml:space="preserve">which contains </w:t>
+        </w:rPr>
+        <w:t xml:space="preserve">, price as variable, setter, getter, constructor and </w:t>
       </w:r>
       <w:proofErr w:type="spellStart"/>
-      <w:proofErr w:type="gramStart"/>
-      <w:r>
-        <w:rPr>
-          <w:sz w:val="28"/>
-          <w:szCs w:val="28"/>
-        </w:rPr>
-        <w:t>pid,pname</w:t>
+      <w:r>
+        <w:rPr>
+          <w:sz w:val="28"/>
+          <w:szCs w:val="28"/>
+        </w:rPr>
+        <w:t>toString</w:t>
       </w:r>
       <w:proofErr w:type="spellEnd"/>
-      <w:proofErr w:type="gramEnd"/>
-      <w:r>
-        <w:rPr>
-          <w:sz w:val="28"/>
-          <w:szCs w:val="28"/>
-        </w:rPr>
-        <w:t xml:space="preserve">, price as variable, setter, getter, constructor and </w:t>
+      <w:r>
+        <w:rPr>
+          <w:sz w:val="28"/>
+          <w:szCs w:val="28"/>
+        </w:rPr>
+        <w:t xml:space="preserve"> methods. </w:t>
+      </w:r>
+    </w:p>
+    <w:p>
+      <w:pPr>
+        <w:rPr>
+          <w:sz w:val="28"/>
+          <w:szCs w:val="28"/>
+        </w:rPr>
+      </w:pPr>
+    </w:p>
+    <w:p>
+      <w:pPr>
+        <w:rPr>
+          <w:sz w:val="28"/>
+          <w:szCs w:val="28"/>
+        </w:rPr>
+      </w:pPr>
+      <w:r>
+        <w:rPr>
+          <w:sz w:val="28"/>
+          <w:szCs w:val="28"/>
+        </w:rPr>
+        <w:t xml:space="preserve">Now we create </w:t>
       </w:r>
       <w:proofErr w:type="spellStart"/>
       <w:r>
@@ -2511,7 +2493,7 @@
           <w:sz w:val="28"/>
           <w:szCs w:val="28"/>
         </w:rPr>
-        <w:t>toString</w:t>
+        <w:t>DbResource</w:t>
       </w:r>
       <w:proofErr w:type="spellEnd"/>
       <w:r>
@@ -2519,30 +2501,7 @@
           <w:sz w:val="28"/>
           <w:szCs w:val="28"/>
         </w:rPr>
-        <w:t xml:space="preserve"> methods. </w:t>
-      </w:r>
-    </w:p>
-    <w:p>
-      <w:pPr>
-        <w:rPr>
-          <w:sz w:val="28"/>
-          <w:szCs w:val="28"/>
-        </w:rPr>
-      </w:pPr>
-    </w:p>
-    <w:p>
-      <w:pPr>
-        <w:rPr>
-          <w:sz w:val="28"/>
-          <w:szCs w:val="28"/>
-        </w:rPr>
-      </w:pPr>
-      <w:r>
-        <w:rPr>
-          <w:sz w:val="28"/>
-          <w:szCs w:val="28"/>
-        </w:rPr>
-        <w:t xml:space="preserve">Now we create </w:t>
+        <w:t xml:space="preserve"> class. This class contains method to provide </w:t>
       </w:r>
       <w:proofErr w:type="spellStart"/>
       <w:r>
@@ -2550,7 +2509,7 @@
           <w:sz w:val="28"/>
           <w:szCs w:val="28"/>
         </w:rPr>
-        <w:t>DbResource</w:t>
+        <w:t>db</w:t>
       </w:r>
       <w:proofErr w:type="spellEnd"/>
       <w:r>
@@ -2558,7 +2517,82 @@
           <w:sz w:val="28"/>
           <w:szCs w:val="28"/>
         </w:rPr>
-        <w:t xml:space="preserve"> class. This class contains method to provide </w:t>
+        <w:t xml:space="preserve"> connection. </w:t>
+      </w:r>
+    </w:p>
+    <w:p>
+      <w:pPr>
+        <w:rPr>
+          <w:sz w:val="28"/>
+          <w:szCs w:val="28"/>
+        </w:rPr>
+      </w:pPr>
+      <w:r>
+        <w:rPr>
+          <w:sz w:val="28"/>
+          <w:szCs w:val="28"/>
+        </w:rPr>
+        <w:t xml:space="preserve">Dao layer or class </w:t>
+      </w:r>
+    </w:p>
+    <w:p>
+      <w:pPr>
+        <w:rPr>
+          <w:sz w:val="28"/>
+          <w:szCs w:val="28"/>
+        </w:rPr>
+      </w:pPr>
+      <w:r>
+        <w:rPr>
+          <w:sz w:val="28"/>
+          <w:szCs w:val="28"/>
+        </w:rPr>
+        <w:t xml:space="preserve">Service layer or class </w:t>
+      </w:r>
+    </w:p>
+    <w:p>
+      <w:pPr>
+        <w:rPr>
+          <w:sz w:val="28"/>
+          <w:szCs w:val="28"/>
+        </w:rPr>
+      </w:pPr>
+    </w:p>
+    <w:p>
+      <w:pPr>
+        <w:rPr>
+          <w:sz w:val="28"/>
+          <w:szCs w:val="28"/>
+        </w:rPr>
+      </w:pPr>
+      <w:r>
+        <w:rPr>
+          <w:sz w:val="28"/>
+          <w:szCs w:val="28"/>
+        </w:rPr>
+        <w:t xml:space="preserve">For each operation we create separate servlet. </w:t>
+      </w:r>
+    </w:p>
+    <w:p>
+      <w:pPr>
+        <w:rPr>
+          <w:sz w:val="28"/>
+          <w:szCs w:val="28"/>
+        </w:rPr>
+      </w:pPr>
+      <w:r>
+        <w:rPr>
+          <w:sz w:val="28"/>
+          <w:szCs w:val="28"/>
+        </w:rPr>
+        <w:t xml:space="preserve">http </w:t>
+      </w:r>
+      <w:r>
+        <w:rPr>
+          <w:sz w:val="28"/>
+          <w:szCs w:val="28"/>
+        </w:rPr>
+        <w:tab/>
       </w:r>
       <w:proofErr w:type="spellStart"/>
       <w:r>
@@ -2566,7 +2600,7 @@
           <w:sz w:val="28"/>
           <w:szCs w:val="28"/>
         </w:rPr>
-        <w:t>db</w:t>
+        <w:t>doGet</w:t>
       </w:r>
       <w:proofErr w:type="spellEnd"/>
       <w:r>
@@ -2574,16 +2608,342 @@
           <w:sz w:val="28"/>
           <w:szCs w:val="28"/>
         </w:rPr>
-        <w:t xml:space="preserve"> connection. </w:t>
-      </w:r>
-    </w:p>
-    <w:p>
-      <w:pPr>
-        <w:rPr>
-          <w:sz w:val="28"/>
-          <w:szCs w:val="28"/>
-        </w:rPr>
-      </w:pPr>
+        <w:t xml:space="preserve"> </w:t>
+      </w:r>
+      <w:r>
+        <w:rPr>
+          <w:sz w:val="28"/>
+          <w:szCs w:val="28"/>
+        </w:rPr>
+        <w:tab/>
+      </w:r>
+      <w:r>
+        <w:rPr>
+          <w:sz w:val="28"/>
+          <w:szCs w:val="28"/>
+        </w:rPr>
+        <w:tab/>
+        <w:t>:</w:t>
+      </w:r>
+      <w:r>
+        <w:rPr>
+          <w:sz w:val="28"/>
+          <w:szCs w:val="28"/>
+        </w:rPr>
+        <w:tab/>
+      </w:r>
+      <w:r>
+        <w:rPr>
+          <w:sz w:val="28"/>
+          <w:szCs w:val="28"/>
+        </w:rPr>
+        <w:tab/>
+        <w:t xml:space="preserve">retrieve </w:t>
+      </w:r>
+    </w:p>
+    <w:p>
+      <w:pPr>
+        <w:rPr>
+          <w:sz w:val="28"/>
+          <w:szCs w:val="28"/>
+        </w:rPr>
+      </w:pPr>
+      <w:r>
+        <w:rPr>
+          <w:sz w:val="28"/>
+          <w:szCs w:val="28"/>
+        </w:rPr>
+        <w:tab/>
+      </w:r>
+      <w:proofErr w:type="spellStart"/>
+      <w:r>
+        <w:rPr>
+          <w:sz w:val="28"/>
+          <w:szCs w:val="28"/>
+        </w:rPr>
+        <w:t>doPost</w:t>
+      </w:r>
+      <w:proofErr w:type="spellEnd"/>
+      <w:r>
+        <w:rPr>
+          <w:sz w:val="28"/>
+          <w:szCs w:val="28"/>
+        </w:rPr>
+        <w:tab/>
+      </w:r>
+      <w:r>
+        <w:rPr>
+          <w:sz w:val="28"/>
+          <w:szCs w:val="28"/>
+        </w:rPr>
+        <w:tab/>
+        <w:t>:</w:t>
+      </w:r>
+      <w:r>
+        <w:rPr>
+          <w:sz w:val="28"/>
+          <w:szCs w:val="28"/>
+        </w:rPr>
+        <w:tab/>
+      </w:r>
+      <w:r>
+        <w:rPr>
+          <w:sz w:val="28"/>
+          <w:szCs w:val="28"/>
+        </w:rPr>
+        <w:tab/>
+        <w:t xml:space="preserve">store </w:t>
+      </w:r>
+    </w:p>
+    <w:p>
+      <w:pPr>
+        <w:rPr>
+          <w:sz w:val="28"/>
+          <w:szCs w:val="28"/>
+        </w:rPr>
+      </w:pPr>
+      <w:r>
+        <w:rPr>
+          <w:sz w:val="28"/>
+          <w:szCs w:val="28"/>
+        </w:rPr>
+        <w:tab/>
+      </w:r>
+      <w:proofErr w:type="spellStart"/>
+      <w:r>
+        <w:rPr>
+          <w:sz w:val="28"/>
+          <w:szCs w:val="28"/>
+        </w:rPr>
+        <w:t>doDelete</w:t>
+      </w:r>
+      <w:proofErr w:type="spellEnd"/>
+      <w:r>
+        <w:rPr>
+          <w:sz w:val="28"/>
+          <w:szCs w:val="28"/>
+        </w:rPr>
+        <w:tab/>
+      </w:r>
+      <w:r>
+        <w:rPr>
+          <w:sz w:val="28"/>
+          <w:szCs w:val="28"/>
+        </w:rPr>
+        <w:tab/>
+        <w:t>:</w:t>
+      </w:r>
+      <w:r>
+        <w:rPr>
+          <w:sz w:val="28"/>
+          <w:szCs w:val="28"/>
+        </w:rPr>
+        <w:tab/>
+      </w:r>
+      <w:r>
+        <w:rPr>
+          <w:sz w:val="28"/>
+          <w:szCs w:val="28"/>
+        </w:rPr>
+        <w:tab/>
+        <w:t xml:space="preserve">delete </w:t>
+      </w:r>
+    </w:p>
+    <w:p>
+      <w:pPr>
+        <w:rPr>
+          <w:sz w:val="28"/>
+          <w:szCs w:val="28"/>
+        </w:rPr>
+      </w:pPr>
+      <w:r>
+        <w:rPr>
+          <w:sz w:val="28"/>
+          <w:szCs w:val="28"/>
+        </w:rPr>
+        <w:tab/>
+      </w:r>
+      <w:proofErr w:type="spellStart"/>
+      <w:r>
+        <w:rPr>
+          <w:sz w:val="28"/>
+          <w:szCs w:val="28"/>
+        </w:rPr>
+        <w:t>doPut</w:t>
+      </w:r>
+      <w:proofErr w:type="spellEnd"/>
+      <w:r>
+        <w:rPr>
+          <w:sz w:val="28"/>
+          <w:szCs w:val="28"/>
+        </w:rPr>
+        <w:tab/>
+      </w:r>
+      <w:r>
+        <w:rPr>
+          <w:sz w:val="28"/>
+          <w:szCs w:val="28"/>
+        </w:rPr>
+        <w:tab/>
+      </w:r>
+      <w:r>
+        <w:rPr>
+          <w:sz w:val="28"/>
+          <w:szCs w:val="28"/>
+        </w:rPr>
+        <w:tab/>
+        <w:t>:</w:t>
+      </w:r>
+      <w:r>
+        <w:rPr>
+          <w:sz w:val="28"/>
+          <w:szCs w:val="28"/>
+        </w:rPr>
+        <w:tab/>
+      </w:r>
+      <w:r>
+        <w:rPr>
+          <w:sz w:val="28"/>
+          <w:szCs w:val="28"/>
+        </w:rPr>
+        <w:tab/>
+        <w:t xml:space="preserve">update </w:t>
+      </w:r>
+    </w:p>
+    <w:p>
+      <w:pPr>
+        <w:rPr>
+          <w:sz w:val="28"/>
+          <w:szCs w:val="28"/>
+        </w:rPr>
+      </w:pPr>
+      <w:r>
+        <w:rPr>
+          <w:sz w:val="28"/>
+          <w:szCs w:val="28"/>
+        </w:rPr>
+        <w:t xml:space="preserve">normal html or </w:t>
+      </w:r>
+      <w:proofErr w:type="spellStart"/>
+      <w:r>
+        <w:rPr>
+          <w:sz w:val="28"/>
+          <w:szCs w:val="28"/>
+        </w:rPr>
+        <w:t>jsp</w:t>
+      </w:r>
+      <w:proofErr w:type="spellEnd"/>
+      <w:r>
+        <w:rPr>
+          <w:sz w:val="28"/>
+          <w:szCs w:val="28"/>
+        </w:rPr>
+        <w:t xml:space="preserve"> with form it only support get or post, html form doesn’t support delete and update methods. </w:t>
+      </w:r>
+    </w:p>
+    <w:p>
+      <w:pPr>
+        <w:rPr>
+          <w:sz w:val="28"/>
+          <w:szCs w:val="28"/>
+        </w:rPr>
+      </w:pPr>
+    </w:p>
+    <w:p>
+      <w:pPr>
+        <w:rPr>
+          <w:sz w:val="28"/>
+          <w:szCs w:val="28"/>
+        </w:rPr>
+      </w:pPr>
+      <w:proofErr w:type="spellStart"/>
+      <w:r>
+        <w:rPr>
+          <w:sz w:val="28"/>
+          <w:szCs w:val="28"/>
+        </w:rPr>
+        <w:t>ProductStoreController</w:t>
+      </w:r>
+      <w:proofErr w:type="spellEnd"/>
+      <w:r>
+        <w:rPr>
+          <w:sz w:val="28"/>
+          <w:szCs w:val="28"/>
+        </w:rPr>
+        <w:t xml:space="preserve"> </w:t>
+      </w:r>
+    </w:p>
+    <w:p>
+      <w:pPr>
+        <w:rPr>
+          <w:sz w:val="28"/>
+          <w:szCs w:val="28"/>
+        </w:rPr>
+      </w:pPr>
+      <w:proofErr w:type="spellStart"/>
+      <w:r>
+        <w:rPr>
+          <w:sz w:val="28"/>
+          <w:szCs w:val="28"/>
+        </w:rPr>
+        <w:t>ProdcutDeleteController</w:t>
+      </w:r>
+      <w:proofErr w:type="spellEnd"/>
+      <w:r>
+        <w:rPr>
+          <w:sz w:val="28"/>
+          <w:szCs w:val="28"/>
+        </w:rPr>
+        <w:t xml:space="preserve"> </w:t>
+      </w:r>
+    </w:p>
+    <w:p>
+      <w:pPr>
+        <w:rPr>
+          <w:sz w:val="28"/>
+          <w:szCs w:val="28"/>
+        </w:rPr>
+      </w:pPr>
+      <w:proofErr w:type="spellStart"/>
+      <w:r>
+        <w:rPr>
+          <w:sz w:val="28"/>
+          <w:szCs w:val="28"/>
+        </w:rPr>
+        <w:t>ProductUpdateController</w:t>
+      </w:r>
+      <w:proofErr w:type="spellEnd"/>
+      <w:r>
+        <w:rPr>
+          <w:sz w:val="28"/>
+          <w:szCs w:val="28"/>
+        </w:rPr>
+        <w:t xml:space="preserve"> </w:t>
+      </w:r>
+    </w:p>
+    <w:p>
+      <w:pPr>
+        <w:rPr>
+          <w:sz w:val="28"/>
+          <w:szCs w:val="28"/>
+        </w:rPr>
+      </w:pPr>
+      <w:proofErr w:type="spellStart"/>
+      <w:r>
+        <w:rPr>
+          <w:sz w:val="28"/>
+          <w:szCs w:val="28"/>
+        </w:rPr>
+        <w:t>ProductViewController</w:t>
+      </w:r>
+      <w:proofErr w:type="spellEnd"/>
+      <w:r>
+        <w:rPr>
+          <w:sz w:val="28"/>
+          <w:szCs w:val="28"/>
+        </w:rPr>
+        <w:t xml:space="preserve"> </w:t>
+      </w:r>
     </w:p>
     <w:sectPr>
       <w:pgSz w:w="11906" w:h="16838"/>
